--- a/需求变更/SRA2021-G03-CCB人员选择0.1.docx
+++ b/需求变更/SRA2021-G03-CCB人员选择0.1.docx
@@ -387,7 +387,7 @@
     </w:p>
     <w:tbl>
       <w:tblPr>
-        <w:tblStyle w:val="4"/>
+        <w:tblStyle w:val="6"/>
         <w:tblW w:w="8907" w:type="dxa"/>
         <w:jc w:val="center"/>
         <w:tblBorders>
@@ -426,12 +426,6 @@
             <w:insideH w:val="single" w:color="auto" w:sz="6" w:space="0"/>
             <w:insideV w:val="single" w:color="auto" w:sz="6" w:space="0"/>
           </w:tblBorders>
-          <w:tblCellMar>
-            <w:top w:w="0" w:type="dxa"/>
-            <w:left w:w="70" w:type="dxa"/>
-            <w:bottom w:w="0" w:type="dxa"/>
-            <w:right w:w="70" w:type="dxa"/>
-          </w:tblCellMar>
         </w:tblPrEx>
         <w:trPr>
           <w:cantSplit/>
@@ -707,12 +701,6 @@
             <w:insideH w:val="single" w:color="auto" w:sz="6" w:space="0"/>
             <w:insideV w:val="single" w:color="auto" w:sz="6" w:space="0"/>
           </w:tblBorders>
-          <w:tblCellMar>
-            <w:top w:w="0" w:type="dxa"/>
-            <w:left w:w="70" w:type="dxa"/>
-            <w:bottom w:w="0" w:type="dxa"/>
-            <w:right w:w="70" w:type="dxa"/>
-          </w:tblCellMar>
         </w:tblPrEx>
         <w:trPr>
           <w:cantSplit/>
@@ -952,12 +940,6 @@
             <w:insideH w:val="single" w:color="auto" w:sz="6" w:space="0"/>
             <w:insideV w:val="single" w:color="auto" w:sz="6" w:space="0"/>
           </w:tblBorders>
-          <w:tblCellMar>
-            <w:top w:w="0" w:type="dxa"/>
-            <w:left w:w="70" w:type="dxa"/>
-            <w:bottom w:w="0" w:type="dxa"/>
-            <w:right w:w="70" w:type="dxa"/>
-          </w:tblCellMar>
         </w:tblPrEx>
         <w:trPr>
           <w:cantSplit/>
@@ -1125,12 +1107,6 @@
             <w:insideH w:val="single" w:color="auto" w:sz="6" w:space="0"/>
             <w:insideV w:val="single" w:color="auto" w:sz="6" w:space="0"/>
           </w:tblBorders>
-          <w:tblCellMar>
-            <w:top w:w="0" w:type="dxa"/>
-            <w:left w:w="70" w:type="dxa"/>
-            <w:bottom w:w="0" w:type="dxa"/>
-            <w:right w:w="70" w:type="dxa"/>
-          </w:tblCellMar>
         </w:tblPrEx>
         <w:trPr>
           <w:cantSplit/>
@@ -1298,12 +1274,6 @@
             <w:insideH w:val="single" w:color="auto" w:sz="6" w:space="0"/>
             <w:insideV w:val="single" w:color="auto" w:sz="6" w:space="0"/>
           </w:tblBorders>
-          <w:tblCellMar>
-            <w:top w:w="0" w:type="dxa"/>
-            <w:left w:w="70" w:type="dxa"/>
-            <w:bottom w:w="0" w:type="dxa"/>
-            <w:right w:w="70" w:type="dxa"/>
-          </w:tblCellMar>
         </w:tblPrEx>
         <w:trPr>
           <w:cantSplit/>
@@ -1471,12 +1441,6 @@
             <w:insideH w:val="single" w:color="auto" w:sz="6" w:space="0"/>
             <w:insideV w:val="single" w:color="auto" w:sz="6" w:space="0"/>
           </w:tblBorders>
-          <w:tblCellMar>
-            <w:top w:w="0" w:type="dxa"/>
-            <w:left w:w="70" w:type="dxa"/>
-            <w:bottom w:w="0" w:type="dxa"/>
-            <w:right w:w="70" w:type="dxa"/>
-          </w:tblCellMar>
         </w:tblPrEx>
         <w:trPr>
           <w:cantSplit/>
@@ -1644,12 +1608,6 @@
             <w:insideH w:val="single" w:color="auto" w:sz="6" w:space="0"/>
             <w:insideV w:val="single" w:color="auto" w:sz="6" w:space="0"/>
           </w:tblBorders>
-          <w:tblCellMar>
-            <w:top w:w="0" w:type="dxa"/>
-            <w:left w:w="70" w:type="dxa"/>
-            <w:bottom w:w="0" w:type="dxa"/>
-            <w:right w:w="70" w:type="dxa"/>
-          </w:tblCellMar>
         </w:tblPrEx>
         <w:trPr>
           <w:cantSplit/>
@@ -1817,12 +1775,6 @@
             <w:insideH w:val="single" w:color="auto" w:sz="6" w:space="0"/>
             <w:insideV w:val="single" w:color="auto" w:sz="6" w:space="0"/>
           </w:tblBorders>
-          <w:tblCellMar>
-            <w:top w:w="0" w:type="dxa"/>
-            <w:left w:w="70" w:type="dxa"/>
-            <w:bottom w:w="0" w:type="dxa"/>
-            <w:right w:w="70" w:type="dxa"/>
-          </w:tblCellMar>
         </w:tblPrEx>
         <w:trPr>
           <w:cantSplit/>
@@ -1990,12 +1942,6 @@
             <w:insideH w:val="single" w:color="auto" w:sz="6" w:space="0"/>
             <w:insideV w:val="single" w:color="auto" w:sz="6" w:space="0"/>
           </w:tblBorders>
-          <w:tblCellMar>
-            <w:top w:w="0" w:type="dxa"/>
-            <w:left w:w="70" w:type="dxa"/>
-            <w:bottom w:w="0" w:type="dxa"/>
-            <w:right w:w="70" w:type="dxa"/>
-          </w:tblCellMar>
         </w:tblPrEx>
         <w:trPr>
           <w:cantSplit/>
@@ -2163,12 +2109,6 @@
             <w:insideH w:val="single" w:color="auto" w:sz="6" w:space="0"/>
             <w:insideV w:val="single" w:color="auto" w:sz="6" w:space="0"/>
           </w:tblBorders>
-          <w:tblCellMar>
-            <w:top w:w="0" w:type="dxa"/>
-            <w:left w:w="70" w:type="dxa"/>
-            <w:bottom w:w="0" w:type="dxa"/>
-            <w:right w:w="70" w:type="dxa"/>
-          </w:tblCellMar>
         </w:tblPrEx>
         <w:trPr>
           <w:cantSplit/>
@@ -2336,12 +2276,6 @@
             <w:insideH w:val="single" w:color="auto" w:sz="6" w:space="0"/>
             <w:insideV w:val="single" w:color="auto" w:sz="6" w:space="0"/>
           </w:tblBorders>
-          <w:tblCellMar>
-            <w:top w:w="0" w:type="dxa"/>
-            <w:left w:w="70" w:type="dxa"/>
-            <w:bottom w:w="0" w:type="dxa"/>
-            <w:right w:w="70" w:type="dxa"/>
-          </w:tblCellMar>
         </w:tblPrEx>
         <w:trPr>
           <w:cantSplit/>
@@ -2509,12 +2443,6 @@
             <w:insideH w:val="single" w:color="auto" w:sz="6" w:space="0"/>
             <w:insideV w:val="single" w:color="auto" w:sz="6" w:space="0"/>
           </w:tblBorders>
-          <w:tblCellMar>
-            <w:top w:w="0" w:type="dxa"/>
-            <w:left w:w="70" w:type="dxa"/>
-            <w:bottom w:w="0" w:type="dxa"/>
-            <w:right w:w="70" w:type="dxa"/>
-          </w:tblCellMar>
         </w:tblPrEx>
         <w:trPr>
           <w:cantSplit/>
@@ -2866,10 +2794,6 @@
           <w:lang w:val="zh-CN"/>
         </w:rPr>
         <w:id w:val="924778873"/>
-        <w:docPartObj>
-          <w:docPartGallery w:val="Table of Contents"/>
-          <w:docPartUnique/>
-        </w:docPartObj>
       </w:sdtPr>
       <w:sdtEndPr>
         <w:rPr>
@@ -2888,8 +2812,6 @@
           <w:pPr>
             <w:pStyle w:val="8"/>
           </w:pPr>
-          <w:bookmarkStart w:id="7" w:name="_GoBack"/>
-          <w:bookmarkEnd w:id="7"/>
           <w:r>
             <w:rPr>
               <w:lang w:val="zh-CN"/>
@@ -2939,7 +2861,7 @@
           </w:r>
           <w:r>
             <w:rPr>
-              <w:rStyle w:val="7"/>
+              <w:rStyle w:val="5"/>
             </w:rPr>
             <w:t>一．职责</w:t>
           </w:r>
@@ -2983,7 +2905,7 @@
           </w:r>
           <w:r>
             <w:rPr>
-              <w:rStyle w:val="7"/>
+              <w:rStyle w:val="5"/>
             </w:rPr>
             <w:t>二．成员</w:t>
           </w:r>
@@ -3027,7 +2949,7 @@
           </w:r>
           <w:r>
             <w:rPr>
-              <w:rStyle w:val="7"/>
+              <w:rStyle w:val="5"/>
             </w:rPr>
             <w:t>三．理由</w:t>
           </w:r>
@@ -3092,7 +3014,7 @@
     </w:p>
     <w:tbl>
       <w:tblPr>
-        <w:tblStyle w:val="5"/>
+        <w:tblStyle w:val="7"/>
         <w:tblW w:w="0" w:type="auto"/>
         <w:tblInd w:w="0" w:type="dxa"/>
         <w:tblBorders>
@@ -3125,12 +3047,6 @@
             <w:insideH w:val="single" w:color="auto" w:sz="4" w:space="0"/>
             <w:insideV w:val="single" w:color="auto" w:sz="4" w:space="0"/>
           </w:tblBorders>
-          <w:tblCellMar>
-            <w:top w:w="0" w:type="dxa"/>
-            <w:left w:w="108" w:type="dxa"/>
-            <w:bottom w:w="0" w:type="dxa"/>
-            <w:right w:w="108" w:type="dxa"/>
-          </w:tblCellMar>
         </w:tblPrEx>
         <w:tc>
           <w:tcPr>
@@ -3203,12 +3119,6 @@
             <w:insideH w:val="single" w:color="auto" w:sz="4" w:space="0"/>
             <w:insideV w:val="single" w:color="auto" w:sz="4" w:space="0"/>
           </w:tblBorders>
-          <w:tblCellMar>
-            <w:top w:w="0" w:type="dxa"/>
-            <w:left w:w="108" w:type="dxa"/>
-            <w:bottom w:w="0" w:type="dxa"/>
-            <w:right w:w="108" w:type="dxa"/>
-          </w:tblCellMar>
         </w:tblPrEx>
         <w:tc>
           <w:tcPr>
@@ -3299,12 +3209,6 @@
             <w:insideH w:val="single" w:color="auto" w:sz="4" w:space="0"/>
             <w:insideV w:val="single" w:color="auto" w:sz="4" w:space="0"/>
           </w:tblBorders>
-          <w:tblCellMar>
-            <w:top w:w="0" w:type="dxa"/>
-            <w:left w:w="108" w:type="dxa"/>
-            <w:bottom w:w="0" w:type="dxa"/>
-            <w:right w:w="108" w:type="dxa"/>
-          </w:tblCellMar>
         </w:tblPrEx>
         <w:tc>
           <w:tcPr>
@@ -3371,12 +3275,6 @@
             <w:insideH w:val="single" w:color="auto" w:sz="4" w:space="0"/>
             <w:insideV w:val="single" w:color="auto" w:sz="4" w:space="0"/>
           </w:tblBorders>
-          <w:tblCellMar>
-            <w:top w:w="0" w:type="dxa"/>
-            <w:left w:w="108" w:type="dxa"/>
-            <w:bottom w:w="0" w:type="dxa"/>
-            <w:right w:w="108" w:type="dxa"/>
-          </w:tblCellMar>
         </w:tblPrEx>
         <w:tc>
           <w:tcPr>
@@ -3461,12 +3359,6 @@
             <w:insideH w:val="single" w:color="auto" w:sz="4" w:space="0"/>
             <w:insideV w:val="single" w:color="auto" w:sz="4" w:space="0"/>
           </w:tblBorders>
-          <w:tblCellMar>
-            <w:top w:w="0" w:type="dxa"/>
-            <w:left w:w="108" w:type="dxa"/>
-            <w:bottom w:w="0" w:type="dxa"/>
-            <w:right w:w="108" w:type="dxa"/>
-          </w:tblCellMar>
         </w:tblPrEx>
         <w:tc>
           <w:tcPr>
@@ -3539,12 +3431,6 @@
             <w:insideH w:val="single" w:color="auto" w:sz="4" w:space="0"/>
             <w:insideV w:val="single" w:color="auto" w:sz="4" w:space="0"/>
           </w:tblBorders>
-          <w:tblCellMar>
-            <w:top w:w="0" w:type="dxa"/>
-            <w:left w:w="108" w:type="dxa"/>
-            <w:bottom w:w="0" w:type="dxa"/>
-            <w:right w:w="108" w:type="dxa"/>
-          </w:tblCellMar>
         </w:tblPrEx>
         <w:tc>
           <w:tcPr>
@@ -3617,12 +3503,6 @@
             <w:insideH w:val="single" w:color="auto" w:sz="4" w:space="0"/>
             <w:insideV w:val="single" w:color="auto" w:sz="4" w:space="0"/>
           </w:tblBorders>
-          <w:tblCellMar>
-            <w:top w:w="0" w:type="dxa"/>
-            <w:left w:w="108" w:type="dxa"/>
-            <w:bottom w:w="0" w:type="dxa"/>
-            <w:right w:w="108" w:type="dxa"/>
-          </w:tblCellMar>
         </w:tblPrEx>
         <w:tc>
           <w:tcPr>
@@ -3695,12 +3575,6 @@
             <w:insideH w:val="single" w:color="auto" w:sz="4" w:space="0"/>
             <w:insideV w:val="single" w:color="auto" w:sz="4" w:space="0"/>
           </w:tblBorders>
-          <w:tblCellMar>
-            <w:top w:w="0" w:type="dxa"/>
-            <w:left w:w="108" w:type="dxa"/>
-            <w:bottom w:w="0" w:type="dxa"/>
-            <w:right w:w="108" w:type="dxa"/>
-          </w:tblCellMar>
         </w:tblPrEx>
         <w:tc>
           <w:tcPr>
@@ -3768,8 +3642,8 @@
       <w:pPr>
         <w:pStyle w:val="2"/>
       </w:pPr>
-      <w:bookmarkStart w:id="4" w:name="_Toc535240618"/>
-      <w:bookmarkStart w:id="5" w:name="_Toc534654274"/>
+      <w:bookmarkStart w:id="4" w:name="_Toc534654274"/>
+      <w:bookmarkStart w:id="5" w:name="_Toc535240618"/>
       <w:r>
         <w:rPr>
           <w:rFonts w:hint="eastAsia"/>
@@ -3781,7 +3655,7 @@
     </w:p>
     <w:tbl>
       <w:tblPr>
-        <w:tblStyle w:val="5"/>
+        <w:tblStyle w:val="7"/>
         <w:tblW w:w="3545" w:type="dxa"/>
         <w:tblInd w:w="0" w:type="dxa"/>
         <w:tblBorders>
@@ -3805,22 +3679,6 @@
         <w:gridCol w:w="1793"/>
       </w:tblGrid>
       <w:tr>
-        <w:tblPrEx>
-          <w:tblBorders>
-            <w:top w:val="single" w:color="auto" w:sz="4" w:space="0"/>
-            <w:left w:val="single" w:color="auto" w:sz="4" w:space="0"/>
-            <w:bottom w:val="single" w:color="auto" w:sz="4" w:space="0"/>
-            <w:right w:val="single" w:color="auto" w:sz="4" w:space="0"/>
-            <w:insideH w:val="single" w:color="auto" w:sz="4" w:space="0"/>
-            <w:insideV w:val="single" w:color="auto" w:sz="4" w:space="0"/>
-          </w:tblBorders>
-          <w:tblCellMar>
-            <w:top w:w="0" w:type="dxa"/>
-            <w:left w:w="108" w:type="dxa"/>
-            <w:bottom w:w="0" w:type="dxa"/>
-            <w:right w:w="108" w:type="dxa"/>
-          </w:tblCellMar>
-        </w:tblPrEx>
         <w:tc>
           <w:tcPr>
             <w:tcW w:w="1752" w:type="dxa"/>
@@ -3830,6 +3688,7 @@
               <w:bottom w:val="single" w:color="auto" w:sz="4" w:space="0"/>
               <w:right w:val="single" w:color="auto" w:sz="4" w:space="0"/>
             </w:tcBorders>
+            <w:vAlign w:val="top"/>
           </w:tcPr>
           <w:p>
             <w:r>
@@ -3855,6 +3714,7 @@
               <w:bottom w:val="single" w:color="auto" w:sz="4" w:space="0"/>
               <w:right w:val="single" w:color="auto" w:sz="4" w:space="0"/>
             </w:tcBorders>
+            <w:vAlign w:val="top"/>
           </w:tcPr>
           <w:p>
             <w:r>
@@ -3882,12 +3742,6 @@
             <w:insideH w:val="single" w:color="auto" w:sz="4" w:space="0"/>
             <w:insideV w:val="single" w:color="auto" w:sz="4" w:space="0"/>
           </w:tblBorders>
-          <w:tblCellMar>
-            <w:top w:w="0" w:type="dxa"/>
-            <w:left w:w="108" w:type="dxa"/>
-            <w:bottom w:w="0" w:type="dxa"/>
-            <w:right w:w="108" w:type="dxa"/>
-          </w:tblCellMar>
         </w:tblPrEx>
         <w:tc>
           <w:tcPr>
@@ -3909,9 +3763,9 @@
             <w:r>
               <w:rPr>
                 <w:rFonts w:hint="eastAsia" w:ascii="微软雅黑" w:hAnsi="微软雅黑" w:eastAsia="微软雅黑" w:cs="微软雅黑"/>
-                <w:lang w:val="en-US" w:eastAsia="zh-CN"/>
-              </w:rPr>
-              <w:t>韩艳丽</w:t>
+                <w:lang w:val="en-US" w:eastAsia="zh-Hans"/>
+              </w:rPr>
+              <w:t>陈幼安</w:t>
             </w:r>
           </w:p>
         </w:tc>
@@ -3924,6 +3778,7 @@
               <w:bottom w:val="single" w:color="auto" w:sz="4" w:space="0"/>
               <w:right w:val="single" w:color="auto" w:sz="4" w:space="0"/>
             </w:tcBorders>
+            <w:vAlign w:val="top"/>
           </w:tcPr>
           <w:p>
             <w:pPr>
@@ -3932,13 +3787,11 @@
               </w:rPr>
             </w:pPr>
             <w:r>
-              <w:t>CCB</w:t>
-            </w:r>
-            <w:r>
-              <w:rPr>
-                <w:rFonts w:hint="eastAsia"/>
-              </w:rPr>
-              <w:t>主席</w:t>
+              <w:rPr>
+                <w:rFonts w:hint="eastAsia" w:ascii="微软雅黑" w:hAnsi="微软雅黑" w:eastAsia="微软雅黑" w:cs="微软雅黑"/>
+                <w:lang w:val="en-US" w:eastAsia="zh-Hans"/>
+              </w:rPr>
+              <w:t>CCB主席</w:t>
             </w:r>
           </w:p>
         </w:tc>
@@ -3953,12 +3806,6 @@
             <w:insideH w:val="single" w:color="auto" w:sz="4" w:space="0"/>
             <w:insideV w:val="single" w:color="auto" w:sz="4" w:space="0"/>
           </w:tblBorders>
-          <w:tblCellMar>
-            <w:top w:w="0" w:type="dxa"/>
-            <w:left w:w="108" w:type="dxa"/>
-            <w:bottom w:w="0" w:type="dxa"/>
-            <w:right w:w="108" w:type="dxa"/>
-          </w:tblCellMar>
         </w:tblPrEx>
         <w:tc>
           <w:tcPr>
@@ -3977,7 +3824,7 @@
                 <w:rFonts w:hint="eastAsia"/>
                 <w:lang w:val="en-US" w:eastAsia="zh-CN"/>
               </w:rPr>
-              <w:t>安俊梦</w:t>
+              <w:t>韩艳丽</w:t>
             </w:r>
           </w:p>
         </w:tc>
@@ -3990,11 +3837,13 @@
               <w:bottom w:val="single" w:color="auto" w:sz="4" w:space="0"/>
               <w:right w:val="single" w:color="auto" w:sz="4" w:space="0"/>
             </w:tcBorders>
+            <w:vAlign w:val="top"/>
           </w:tcPr>
           <w:p>
             <w:r>
               <w:rPr>
                 <w:rFonts w:hint="eastAsia"/>
+                <w:lang w:val="en-US" w:eastAsia="zh-Hans"/>
               </w:rPr>
               <w:t>评估者</w:t>
             </w:r>
@@ -4011,12 +3860,6 @@
             <w:insideH w:val="single" w:color="auto" w:sz="4" w:space="0"/>
             <w:insideV w:val="single" w:color="auto" w:sz="4" w:space="0"/>
           </w:tblBorders>
-          <w:tblCellMar>
-            <w:top w:w="0" w:type="dxa"/>
-            <w:left w:w="108" w:type="dxa"/>
-            <w:bottom w:w="0" w:type="dxa"/>
-            <w:right w:w="108" w:type="dxa"/>
-          </w:tblCellMar>
         </w:tblPrEx>
         <w:tc>
           <w:tcPr>
@@ -4035,7 +3878,7 @@
                 <w:rFonts w:hint="eastAsia"/>
                 <w:lang w:val="en-US" w:eastAsia="zh-CN"/>
               </w:rPr>
-              <w:t>吕博图</w:t>
+              <w:t>安俊梦</w:t>
             </w:r>
           </w:p>
         </w:tc>
@@ -4048,13 +3891,14 @@
               <w:bottom w:val="single" w:color="auto" w:sz="4" w:space="0"/>
               <w:right w:val="single" w:color="auto" w:sz="4" w:space="0"/>
             </w:tcBorders>
+            <w:vAlign w:val="top"/>
           </w:tcPr>
           <w:p>
             <w:r>
               <w:rPr>
                 <w:rFonts w:hint="eastAsia"/>
               </w:rPr>
-              <w:t>修改者，请求接受者，验证者</w:t>
+              <w:t>评估者</w:t>
             </w:r>
           </w:p>
         </w:tc>
@@ -4069,12 +3913,6 @@
             <w:insideH w:val="single" w:color="auto" w:sz="4" w:space="0"/>
             <w:insideV w:val="single" w:color="auto" w:sz="4" w:space="0"/>
           </w:tblBorders>
-          <w:tblCellMar>
-            <w:top w:w="0" w:type="dxa"/>
-            <w:left w:w="108" w:type="dxa"/>
-            <w:bottom w:w="0" w:type="dxa"/>
-            <w:right w:w="108" w:type="dxa"/>
-          </w:tblCellMar>
         </w:tblPrEx>
         <w:tc>
           <w:tcPr>
@@ -4093,7 +3931,7 @@
                 <w:rFonts w:hint="eastAsia"/>
                 <w:lang w:val="en-US" w:eastAsia="zh-CN"/>
               </w:rPr>
-              <w:t>岑盛泽</w:t>
+              <w:t>吕博图</w:t>
             </w:r>
           </w:p>
         </w:tc>
@@ -4106,13 +3944,14 @@
               <w:bottom w:val="single" w:color="auto" w:sz="4" w:space="0"/>
               <w:right w:val="single" w:color="auto" w:sz="4" w:space="0"/>
             </w:tcBorders>
+            <w:vAlign w:val="top"/>
           </w:tcPr>
           <w:p>
             <w:r>
               <w:rPr>
                 <w:rFonts w:hint="eastAsia"/>
               </w:rPr>
-              <w:t>修改者</w:t>
+              <w:t>修改者，请求接受者，验证者</w:t>
             </w:r>
           </w:p>
         </w:tc>
@@ -4127,12 +3966,6 @@
             <w:insideH w:val="single" w:color="auto" w:sz="4" w:space="0"/>
             <w:insideV w:val="single" w:color="auto" w:sz="4" w:space="0"/>
           </w:tblBorders>
-          <w:tblCellMar>
-            <w:top w:w="0" w:type="dxa"/>
-            <w:left w:w="108" w:type="dxa"/>
-            <w:bottom w:w="0" w:type="dxa"/>
-            <w:right w:w="108" w:type="dxa"/>
-          </w:tblCellMar>
         </w:tblPrEx>
         <w:tc>
           <w:tcPr>
@@ -4151,7 +3984,7 @@
                 <w:rFonts w:hint="eastAsia"/>
                 <w:lang w:val="en-US" w:eastAsia="zh-CN"/>
               </w:rPr>
-              <w:t>潘姝焱</w:t>
+              <w:t>岑盛泽</w:t>
             </w:r>
           </w:p>
         </w:tc>
@@ -4164,6 +3997,7 @@
               <w:bottom w:val="single" w:color="auto" w:sz="4" w:space="0"/>
               <w:right w:val="single" w:color="auto" w:sz="4" w:space="0"/>
             </w:tcBorders>
+            <w:vAlign w:val="top"/>
           </w:tcPr>
           <w:p>
             <w:r>
@@ -4185,12 +4019,6 @@
             <w:insideH w:val="single" w:color="auto" w:sz="4" w:space="0"/>
             <w:insideV w:val="single" w:color="auto" w:sz="4" w:space="0"/>
           </w:tblBorders>
-          <w:tblCellMar>
-            <w:top w:w="0" w:type="dxa"/>
-            <w:left w:w="108" w:type="dxa"/>
-            <w:bottom w:w="0" w:type="dxa"/>
-            <w:right w:w="108" w:type="dxa"/>
-          </w:tblCellMar>
         </w:tblPrEx>
         <w:tc>
           <w:tcPr>
@@ -4209,7 +4037,7 @@
                 <w:rFonts w:hint="eastAsia"/>
                 <w:lang w:val="en-US" w:eastAsia="zh-CN"/>
               </w:rPr>
-              <w:t>庄博伟</w:t>
+              <w:t>潘姝焱</w:t>
             </w:r>
           </w:p>
         </w:tc>
@@ -4222,6 +4050,7 @@
               <w:bottom w:val="single" w:color="auto" w:sz="4" w:space="0"/>
               <w:right w:val="single" w:color="auto" w:sz="4" w:space="0"/>
             </w:tcBorders>
+            <w:vAlign w:val="top"/>
           </w:tcPr>
           <w:p>
             <w:r>
@@ -4243,12 +4072,6 @@
             <w:insideH w:val="single" w:color="auto" w:sz="4" w:space="0"/>
             <w:insideV w:val="single" w:color="auto" w:sz="4" w:space="0"/>
           </w:tblBorders>
-          <w:tblCellMar>
-            <w:top w:w="0" w:type="dxa"/>
-            <w:left w:w="108" w:type="dxa"/>
-            <w:bottom w:w="0" w:type="dxa"/>
-            <w:right w:w="108" w:type="dxa"/>
-          </w:tblCellMar>
         </w:tblPrEx>
         <w:tc>
           <w:tcPr>
@@ -4267,7 +4090,7 @@
                 <w:rFonts w:hint="eastAsia"/>
                 <w:lang w:val="en-US" w:eastAsia="zh-CN"/>
               </w:rPr>
-              <w:t>邓皓文</w:t>
+              <w:t>庄博伟</w:t>
             </w:r>
           </w:p>
         </w:tc>
@@ -4280,6 +4103,7 @@
               <w:bottom w:val="single" w:color="auto" w:sz="4" w:space="0"/>
               <w:right w:val="single" w:color="auto" w:sz="4" w:space="0"/>
             </w:tcBorders>
+            <w:vAlign w:val="top"/>
           </w:tcPr>
           <w:p>
             <w:r>
@@ -4307,7 +4131,7 @@
     </w:p>
     <w:tbl>
       <w:tblPr>
-        <w:tblStyle w:val="5"/>
+        <w:tblStyle w:val="7"/>
         <w:tblW w:w="8296" w:type="dxa"/>
         <w:tblInd w:w="0" w:type="dxa"/>
         <w:tblBorders>
@@ -4341,12 +4165,6 @@
             <w:insideH w:val="single" w:color="auto" w:sz="4" w:space="0"/>
             <w:insideV w:val="single" w:color="auto" w:sz="4" w:space="0"/>
           </w:tblBorders>
-          <w:tblCellMar>
-            <w:top w:w="0" w:type="dxa"/>
-            <w:left w:w="108" w:type="dxa"/>
-            <w:bottom w:w="0" w:type="dxa"/>
-            <w:right w:w="108" w:type="dxa"/>
-          </w:tblCellMar>
         </w:tblPrEx>
         <w:tc>
           <w:tcPr>
@@ -4433,12 +4251,6 @@
             <w:insideH w:val="single" w:color="auto" w:sz="4" w:space="0"/>
             <w:insideV w:val="single" w:color="auto" w:sz="4" w:space="0"/>
           </w:tblBorders>
-          <w:tblCellMar>
-            <w:top w:w="0" w:type="dxa"/>
-            <w:left w:w="108" w:type="dxa"/>
-            <w:bottom w:w="0" w:type="dxa"/>
-            <w:right w:w="108" w:type="dxa"/>
-          </w:tblCellMar>
         </w:tblPrEx>
         <w:tc>
           <w:tcPr>
@@ -4454,15 +4266,16 @@
           <w:p>
             <w:pPr>
               <w:rPr>
-                <w:rFonts w:ascii="微软雅黑" w:hAnsi="微软雅黑" w:eastAsia="微软雅黑" w:cs="微软雅黑"/>
-              </w:rPr>
-            </w:pPr>
-            <w:r>
-              <w:rPr>
                 <w:rFonts w:hint="eastAsia" w:ascii="微软雅黑" w:hAnsi="微软雅黑" w:eastAsia="微软雅黑" w:cs="微软雅黑"/>
-                <w:lang w:val="en-US" w:eastAsia="zh-CN"/>
-              </w:rPr>
-              <w:t>韩艳丽</w:t>
+                <w:lang w:val="en-US" w:eastAsia="zh-Hans"/>
+              </w:rPr>
+            </w:pPr>
+            <w:r>
+              <w:rPr>
+                <w:rFonts w:hint="eastAsia" w:ascii="微软雅黑" w:hAnsi="微软雅黑" w:eastAsia="微软雅黑" w:cs="微软雅黑"/>
+                <w:lang w:val="en-US" w:eastAsia="zh-Hans"/>
+              </w:rPr>
+              <w:t>陈幼安</w:t>
             </w:r>
           </w:p>
         </w:tc>
@@ -4479,37 +4292,66 @@
           <w:p>
             <w:pPr>
               <w:rPr>
-                <w:rFonts w:ascii="微软雅黑" w:hAnsi="微软雅黑" w:eastAsia="微软雅黑" w:cs="微软雅黑"/>
-              </w:rPr>
-            </w:pPr>
-            <w:r>
-              <w:t>CCB</w:t>
-            </w:r>
+                <w:rFonts w:hint="eastAsia" w:ascii="微软雅黑" w:hAnsi="微软雅黑" w:eastAsia="微软雅黑" w:cs="微软雅黑"/>
+                <w:lang w:val="en-US" w:eastAsia="zh-Hans"/>
+              </w:rPr>
+            </w:pPr>
+            <w:r>
+              <w:rPr>
+                <w:rFonts w:hint="eastAsia" w:ascii="微软雅黑" w:hAnsi="微软雅黑" w:eastAsia="微软雅黑" w:cs="微软雅黑"/>
+                <w:lang w:val="en-US" w:eastAsia="zh-Hans"/>
+              </w:rPr>
+              <w:t>CCB主席</w:t>
+            </w:r>
+          </w:p>
+        </w:tc>
+        <w:tc>
+          <w:tcPr>
+            <w:tcW w:w="2708" w:type="dxa"/>
+            <w:tcBorders>
+              <w:top w:val="single" w:color="auto" w:sz="4" w:space="0"/>
+              <w:left w:val="single" w:color="auto" w:sz="4" w:space="0"/>
+              <w:bottom w:val="single" w:color="auto" w:sz="4" w:space="0"/>
+              <w:right w:val="single" w:color="auto" w:sz="4" w:space="0"/>
+            </w:tcBorders>
+          </w:tcPr>
+          <w:p>
+            <w:pPr>
+              <w:rPr>
+                <w:rFonts w:hint="eastAsia" w:eastAsiaTheme="minorEastAsia"/>
+                <w:lang w:val="en-US" w:eastAsia="zh-Hans"/>
+              </w:rPr>
+            </w:pPr>
             <w:r>
               <w:rPr>
                 <w:rFonts w:hint="eastAsia"/>
-              </w:rPr>
-              <w:t>主席</w:t>
-            </w:r>
-          </w:p>
-        </w:tc>
-        <w:tc>
-          <w:tcPr>
-            <w:tcW w:w="2708" w:type="dxa"/>
-            <w:tcBorders>
-              <w:top w:val="single" w:color="auto" w:sz="4" w:space="0"/>
-              <w:left w:val="single" w:color="auto" w:sz="4" w:space="0"/>
-              <w:bottom w:val="single" w:color="auto" w:sz="4" w:space="0"/>
-              <w:right w:val="single" w:color="auto" w:sz="4" w:space="0"/>
-            </w:tcBorders>
-          </w:tcPr>
-          <w:p>
+                <w:lang w:val="en-US" w:eastAsia="zh-Hans"/>
+              </w:rPr>
+              <w:t>作为企业助教以及项目客户</w:t>
+            </w:r>
+            <w:r>
+              <w:rPr>
+                <w:rFonts w:hint="default"/>
+                <w:lang w:eastAsia="zh-Hans"/>
+              </w:rPr>
+              <w:t>，</w:t>
+            </w:r>
             <w:r>
               <w:rPr>
                 <w:rFonts w:hint="eastAsia"/>
-              </w:rPr>
-              <w:t>项目的开发人员代表，对于基于项目的案例教学系统有一定的了解，其他同类型项目的组长</w:t>
-            </w:r>
+                <w:lang w:val="en-US" w:eastAsia="zh-Hans"/>
+              </w:rPr>
+              <w:t>理应成为CCB主席</w:t>
+            </w:r>
+            <w:r>
+              <w:rPr>
+                <w:rFonts w:hint="default"/>
+                <w:lang w:eastAsia="zh-Hans"/>
+              </w:rPr>
+              <w:t>。</w:t>
+            </w:r>
+            <w:bookmarkStart w:id="7" w:name="_GoBack"/>
+            <w:bookmarkEnd w:id="7"/>
           </w:p>
         </w:tc>
       </w:tr>
@@ -4523,12 +4365,6 @@
             <w:insideH w:val="single" w:color="auto" w:sz="4" w:space="0"/>
             <w:insideV w:val="single" w:color="auto" w:sz="4" w:space="0"/>
           </w:tblBorders>
-          <w:tblCellMar>
-            <w:top w:w="0" w:type="dxa"/>
-            <w:left w:w="108" w:type="dxa"/>
-            <w:bottom w:w="0" w:type="dxa"/>
-            <w:right w:w="108" w:type="dxa"/>
-          </w:tblCellMar>
         </w:tblPrEx>
         <w:tc>
           <w:tcPr>
@@ -4542,12 +4378,18 @@
             <w:vAlign w:val="top"/>
           </w:tcPr>
           <w:p>
-            <w:r>
+            <w:pPr>
               <w:rPr>
                 <w:rFonts w:hint="eastAsia"/>
                 <w:lang w:val="en-US" w:eastAsia="zh-CN"/>
               </w:rPr>
-              <w:t>安俊梦</w:t>
+            </w:pPr>
+            <w:r>
+              <w:rPr>
+                <w:rFonts w:hint="eastAsia"/>
+                <w:lang w:val="en-US" w:eastAsia="zh-CN"/>
+              </w:rPr>
+              <w:t>韩艳丽</w:t>
             </w:r>
           </w:p>
         </w:tc>
@@ -4560,11 +4402,19 @@
               <w:bottom w:val="single" w:color="auto" w:sz="4" w:space="0"/>
               <w:right w:val="single" w:color="auto" w:sz="4" w:space="0"/>
             </w:tcBorders>
-          </w:tcPr>
-          <w:p>
-            <w:r>
+            <w:vAlign w:val="top"/>
+          </w:tcPr>
+          <w:p>
+            <w:pPr>
               <w:rPr>
                 <w:rFonts w:hint="eastAsia"/>
+                <w:lang w:val="en-US" w:eastAsia="zh-Hans"/>
+              </w:rPr>
+            </w:pPr>
+            <w:r>
+              <w:rPr>
+                <w:rFonts w:hint="eastAsia"/>
+                <w:lang w:val="en-US" w:eastAsia="zh-Hans"/>
               </w:rPr>
               <w:t>评估者</w:t>
             </w:r>
@@ -4579,13 +4429,21 @@
               <w:bottom w:val="single" w:color="auto" w:sz="4" w:space="0"/>
               <w:right w:val="single" w:color="auto" w:sz="4" w:space="0"/>
             </w:tcBorders>
-          </w:tcPr>
-          <w:p>
-            <w:r>
+            <w:vAlign w:val="top"/>
+          </w:tcPr>
+          <w:p>
+            <w:pPr>
               <w:rPr>
                 <w:rFonts w:hint="eastAsia"/>
-              </w:rPr>
-              <w:t>CCB主席指定</w:t>
+                <w:lang w:val="en-US" w:eastAsia="zh-CN"/>
+              </w:rPr>
+            </w:pPr>
+            <w:r>
+              <w:rPr>
+                <w:rFonts w:hint="eastAsia"/>
+                <w:lang w:val="en-US" w:eastAsia="zh-CN"/>
+              </w:rPr>
+              <w:t>项目的开发人员代表，对于基于项目的案例教学系统有一定的了解，其他同类型项目的组长</w:t>
             </w:r>
           </w:p>
         </w:tc>
@@ -4600,12 +4458,6 @@
             <w:insideH w:val="single" w:color="auto" w:sz="4" w:space="0"/>
             <w:insideV w:val="single" w:color="auto" w:sz="4" w:space="0"/>
           </w:tblBorders>
-          <w:tblCellMar>
-            <w:top w:w="0" w:type="dxa"/>
-            <w:left w:w="108" w:type="dxa"/>
-            <w:bottom w:w="0" w:type="dxa"/>
-            <w:right w:w="108" w:type="dxa"/>
-          </w:tblCellMar>
         </w:tblPrEx>
         <w:tc>
           <w:tcPr>
@@ -4619,12 +4471,21 @@
             <w:vAlign w:val="top"/>
           </w:tcPr>
           <w:p>
+            <w:pPr>
+              <w:rPr>
+                <w:rFonts w:asciiTheme="minorHAnsi" w:hAnsiTheme="minorHAnsi" w:eastAsiaTheme="minorEastAsia" w:cstheme="minorBidi"/>
+                <w:kern w:val="2"/>
+                <w:sz w:val="21"/>
+                <w:szCs w:val="22"/>
+                <w:lang w:val="en-US" w:eastAsia="zh-CN" w:bidi="ar-SA"/>
+              </w:rPr>
+            </w:pPr>
             <w:r>
               <w:rPr>
                 <w:rFonts w:hint="eastAsia"/>
                 <w:lang w:val="en-US" w:eastAsia="zh-CN"/>
               </w:rPr>
-              <w:t>吕博图</w:t>
+              <w:t>安俊梦</w:t>
             </w:r>
           </w:p>
         </w:tc>
@@ -4637,13 +4498,23 @@
               <w:bottom w:val="single" w:color="auto" w:sz="4" w:space="0"/>
               <w:right w:val="single" w:color="auto" w:sz="4" w:space="0"/>
             </w:tcBorders>
-          </w:tcPr>
-          <w:p>
+            <w:vAlign w:val="top"/>
+          </w:tcPr>
+          <w:p>
+            <w:pPr>
+              <w:rPr>
+                <w:rFonts w:asciiTheme="minorHAnsi" w:hAnsiTheme="minorHAnsi" w:eastAsiaTheme="minorEastAsia" w:cstheme="minorBidi"/>
+                <w:kern w:val="2"/>
+                <w:sz w:val="21"/>
+                <w:szCs w:val="22"/>
+                <w:lang w:val="en-US" w:eastAsia="zh-CN" w:bidi="ar-SA"/>
+              </w:rPr>
+            </w:pPr>
             <w:r>
               <w:rPr>
                 <w:rFonts w:hint="eastAsia"/>
               </w:rPr>
-              <w:t>修改者，请求接受者，验证者</w:t>
+              <w:t>评估者</w:t>
             </w:r>
           </w:p>
         </w:tc>
@@ -4656,13 +4527,30 @@
               <w:bottom w:val="single" w:color="auto" w:sz="4" w:space="0"/>
               <w:right w:val="single" w:color="auto" w:sz="4" w:space="0"/>
             </w:tcBorders>
-          </w:tcPr>
-          <w:p>
+            <w:vAlign w:val="top"/>
+          </w:tcPr>
+          <w:p>
+            <w:pPr>
+              <w:rPr>
+                <w:rFonts w:asciiTheme="minorHAnsi" w:hAnsiTheme="minorHAnsi" w:eastAsiaTheme="minorEastAsia" w:cstheme="minorBidi"/>
+                <w:kern w:val="2"/>
+                <w:sz w:val="21"/>
+                <w:szCs w:val="22"/>
+                <w:lang w:val="en-US" w:eastAsia="zh-CN" w:bidi="ar-SA"/>
+              </w:rPr>
+            </w:pPr>
             <w:r>
               <w:rPr>
                 <w:rFonts w:hint="eastAsia"/>
-              </w:rPr>
-              <w:t>本项目组项目经理，本项目的管理人员</w:t>
+                <w:lang w:val="en-US" w:eastAsia="zh-Hans"/>
+              </w:rPr>
+              <w:t>韩艳丽</w:t>
+            </w:r>
+            <w:r>
+              <w:rPr>
+                <w:rFonts w:hint="eastAsia"/>
+              </w:rPr>
+              <w:t>指定</w:t>
             </w:r>
           </w:p>
         </w:tc>
@@ -4677,12 +4565,6 @@
             <w:insideH w:val="single" w:color="auto" w:sz="4" w:space="0"/>
             <w:insideV w:val="single" w:color="auto" w:sz="4" w:space="0"/>
           </w:tblBorders>
-          <w:tblCellMar>
-            <w:top w:w="0" w:type="dxa"/>
-            <w:left w:w="108" w:type="dxa"/>
-            <w:bottom w:w="0" w:type="dxa"/>
-            <w:right w:w="108" w:type="dxa"/>
-          </w:tblCellMar>
         </w:tblPrEx>
         <w:tc>
           <w:tcPr>
@@ -4696,12 +4578,21 @@
             <w:vAlign w:val="top"/>
           </w:tcPr>
           <w:p>
+            <w:pPr>
+              <w:rPr>
+                <w:rFonts w:asciiTheme="minorHAnsi" w:hAnsiTheme="minorHAnsi" w:eastAsiaTheme="minorEastAsia" w:cstheme="minorBidi"/>
+                <w:kern w:val="2"/>
+                <w:sz w:val="21"/>
+                <w:szCs w:val="22"/>
+                <w:lang w:val="en-US" w:eastAsia="zh-CN" w:bidi="ar-SA"/>
+              </w:rPr>
+            </w:pPr>
             <w:r>
               <w:rPr>
                 <w:rFonts w:hint="eastAsia"/>
                 <w:lang w:val="en-US" w:eastAsia="zh-CN"/>
               </w:rPr>
-              <w:t>岑盛泽</w:t>
+              <w:t>吕博图</w:t>
             </w:r>
           </w:p>
         </w:tc>
@@ -4714,13 +4605,23 @@
               <w:bottom w:val="single" w:color="auto" w:sz="4" w:space="0"/>
               <w:right w:val="single" w:color="auto" w:sz="4" w:space="0"/>
             </w:tcBorders>
-          </w:tcPr>
-          <w:p>
+            <w:vAlign w:val="top"/>
+          </w:tcPr>
+          <w:p>
+            <w:pPr>
+              <w:rPr>
+                <w:rFonts w:asciiTheme="minorHAnsi" w:hAnsiTheme="minorHAnsi" w:eastAsiaTheme="minorEastAsia" w:cstheme="minorBidi"/>
+                <w:kern w:val="2"/>
+                <w:sz w:val="21"/>
+                <w:szCs w:val="22"/>
+                <w:lang w:val="en-US" w:eastAsia="zh-CN" w:bidi="ar-SA"/>
+              </w:rPr>
+            </w:pPr>
             <w:r>
               <w:rPr>
                 <w:rFonts w:hint="eastAsia"/>
               </w:rPr>
-              <w:t>修改者</w:t>
+              <w:t>修改者，请求接受者，验证者</w:t>
             </w:r>
           </w:p>
         </w:tc>
@@ -4733,13 +4634,23 @@
               <w:bottom w:val="single" w:color="auto" w:sz="4" w:space="0"/>
               <w:right w:val="single" w:color="auto" w:sz="4" w:space="0"/>
             </w:tcBorders>
-          </w:tcPr>
-          <w:p>
+            <w:vAlign w:val="top"/>
+          </w:tcPr>
+          <w:p>
+            <w:pPr>
+              <w:rPr>
+                <w:rFonts w:asciiTheme="minorHAnsi" w:hAnsiTheme="minorHAnsi" w:eastAsiaTheme="minorEastAsia" w:cstheme="minorBidi"/>
+                <w:kern w:val="2"/>
+                <w:sz w:val="21"/>
+                <w:szCs w:val="22"/>
+                <w:lang w:val="en-US" w:eastAsia="zh-CN" w:bidi="ar-SA"/>
+              </w:rPr>
+            </w:pPr>
             <w:r>
               <w:rPr>
                 <w:rFonts w:hint="eastAsia"/>
               </w:rPr>
-              <w:t>本项目组成员</w:t>
+              <w:t>本项目组项目经理，本项目的管理人员</w:t>
             </w:r>
           </w:p>
         </w:tc>
@@ -4754,12 +4665,6 @@
             <w:insideH w:val="single" w:color="auto" w:sz="4" w:space="0"/>
             <w:insideV w:val="single" w:color="auto" w:sz="4" w:space="0"/>
           </w:tblBorders>
-          <w:tblCellMar>
-            <w:top w:w="0" w:type="dxa"/>
-            <w:left w:w="108" w:type="dxa"/>
-            <w:bottom w:w="0" w:type="dxa"/>
-            <w:right w:w="108" w:type="dxa"/>
-          </w:tblCellMar>
         </w:tblPrEx>
         <w:tc>
           <w:tcPr>
@@ -4773,12 +4678,21 @@
             <w:vAlign w:val="top"/>
           </w:tcPr>
           <w:p>
+            <w:pPr>
+              <w:rPr>
+                <w:rFonts w:asciiTheme="minorHAnsi" w:hAnsiTheme="minorHAnsi" w:eastAsiaTheme="minorEastAsia" w:cstheme="minorBidi"/>
+                <w:kern w:val="2"/>
+                <w:sz w:val="21"/>
+                <w:szCs w:val="22"/>
+                <w:lang w:val="en-US" w:eastAsia="zh-CN" w:bidi="ar-SA"/>
+              </w:rPr>
+            </w:pPr>
             <w:r>
               <w:rPr>
                 <w:rFonts w:hint="eastAsia"/>
                 <w:lang w:val="en-US" w:eastAsia="zh-CN"/>
               </w:rPr>
-              <w:t>潘姝焱</w:t>
+              <w:t>岑盛泽</w:t>
             </w:r>
           </w:p>
         </w:tc>
@@ -4791,8 +4705,18 @@
               <w:bottom w:val="single" w:color="auto" w:sz="4" w:space="0"/>
               <w:right w:val="single" w:color="auto" w:sz="4" w:space="0"/>
             </w:tcBorders>
-          </w:tcPr>
-          <w:p>
+            <w:vAlign w:val="top"/>
+          </w:tcPr>
+          <w:p>
+            <w:pPr>
+              <w:rPr>
+                <w:rFonts w:asciiTheme="minorHAnsi" w:hAnsiTheme="minorHAnsi" w:eastAsiaTheme="minorEastAsia" w:cstheme="minorBidi"/>
+                <w:kern w:val="2"/>
+                <w:sz w:val="21"/>
+                <w:szCs w:val="22"/>
+                <w:lang w:val="en-US" w:eastAsia="zh-CN" w:bidi="ar-SA"/>
+              </w:rPr>
+            </w:pPr>
             <w:r>
               <w:rPr>
                 <w:rFonts w:hint="eastAsia"/>
@@ -4810,8 +4734,18 @@
               <w:bottom w:val="single" w:color="auto" w:sz="4" w:space="0"/>
               <w:right w:val="single" w:color="auto" w:sz="4" w:space="0"/>
             </w:tcBorders>
-          </w:tcPr>
-          <w:p>
+            <w:vAlign w:val="top"/>
+          </w:tcPr>
+          <w:p>
+            <w:pPr>
+              <w:rPr>
+                <w:rFonts w:asciiTheme="minorHAnsi" w:hAnsiTheme="minorHAnsi" w:eastAsiaTheme="minorEastAsia" w:cstheme="minorBidi"/>
+                <w:kern w:val="2"/>
+                <w:sz w:val="21"/>
+                <w:szCs w:val="22"/>
+                <w:lang w:val="en-US" w:eastAsia="zh-CN" w:bidi="ar-SA"/>
+              </w:rPr>
+            </w:pPr>
             <w:r>
               <w:rPr>
                 <w:rFonts w:hint="eastAsia"/>
@@ -4831,12 +4765,6 @@
             <w:insideH w:val="single" w:color="auto" w:sz="4" w:space="0"/>
             <w:insideV w:val="single" w:color="auto" w:sz="4" w:space="0"/>
           </w:tblBorders>
-          <w:tblCellMar>
-            <w:top w:w="0" w:type="dxa"/>
-            <w:left w:w="108" w:type="dxa"/>
-            <w:bottom w:w="0" w:type="dxa"/>
-            <w:right w:w="108" w:type="dxa"/>
-          </w:tblCellMar>
         </w:tblPrEx>
         <w:tc>
           <w:tcPr>
@@ -4850,12 +4778,21 @@
             <w:vAlign w:val="top"/>
           </w:tcPr>
           <w:p>
+            <w:pPr>
+              <w:rPr>
+                <w:rFonts w:asciiTheme="minorHAnsi" w:hAnsiTheme="minorHAnsi" w:eastAsiaTheme="minorEastAsia" w:cstheme="minorBidi"/>
+                <w:kern w:val="2"/>
+                <w:sz w:val="21"/>
+                <w:szCs w:val="22"/>
+                <w:lang w:val="en-US" w:eastAsia="zh-CN" w:bidi="ar-SA"/>
+              </w:rPr>
+            </w:pPr>
             <w:r>
               <w:rPr>
                 <w:rFonts w:hint="eastAsia"/>
                 <w:lang w:val="en-US" w:eastAsia="zh-CN"/>
               </w:rPr>
-              <w:t>庄博伟</w:t>
+              <w:t>潘姝焱</w:t>
             </w:r>
           </w:p>
         </w:tc>
@@ -4868,8 +4805,18 @@
               <w:bottom w:val="single" w:color="auto" w:sz="4" w:space="0"/>
               <w:right w:val="single" w:color="auto" w:sz="4" w:space="0"/>
             </w:tcBorders>
-          </w:tcPr>
-          <w:p>
+            <w:vAlign w:val="top"/>
+          </w:tcPr>
+          <w:p>
+            <w:pPr>
+              <w:rPr>
+                <w:rFonts w:asciiTheme="minorHAnsi" w:hAnsiTheme="minorHAnsi" w:eastAsiaTheme="minorEastAsia" w:cstheme="minorBidi"/>
+                <w:kern w:val="2"/>
+                <w:sz w:val="21"/>
+                <w:szCs w:val="22"/>
+                <w:lang w:val="en-US" w:eastAsia="zh-CN" w:bidi="ar-SA"/>
+              </w:rPr>
+            </w:pPr>
             <w:r>
               <w:rPr>
                 <w:rFonts w:hint="eastAsia"/>
@@ -4887,8 +4834,18 @@
               <w:bottom w:val="single" w:color="auto" w:sz="4" w:space="0"/>
               <w:right w:val="single" w:color="auto" w:sz="4" w:space="0"/>
             </w:tcBorders>
-          </w:tcPr>
-          <w:p>
+            <w:vAlign w:val="top"/>
+          </w:tcPr>
+          <w:p>
+            <w:pPr>
+              <w:rPr>
+                <w:rFonts w:asciiTheme="minorHAnsi" w:hAnsiTheme="minorHAnsi" w:eastAsiaTheme="minorEastAsia" w:cstheme="minorBidi"/>
+                <w:kern w:val="2"/>
+                <w:sz w:val="21"/>
+                <w:szCs w:val="22"/>
+                <w:lang w:val="en-US" w:eastAsia="zh-CN" w:bidi="ar-SA"/>
+              </w:rPr>
+            </w:pPr>
             <w:r>
               <w:rPr>
                 <w:rFonts w:hint="eastAsia"/>
@@ -4908,12 +4865,6 @@
             <w:insideH w:val="single" w:color="auto" w:sz="4" w:space="0"/>
             <w:insideV w:val="single" w:color="auto" w:sz="4" w:space="0"/>
           </w:tblBorders>
-          <w:tblCellMar>
-            <w:top w:w="0" w:type="dxa"/>
-            <w:left w:w="108" w:type="dxa"/>
-            <w:bottom w:w="0" w:type="dxa"/>
-            <w:right w:w="108" w:type="dxa"/>
-          </w:tblCellMar>
         </w:tblPrEx>
         <w:tc>
           <w:tcPr>
@@ -4927,11 +4878,120 @@
             <w:vAlign w:val="top"/>
           </w:tcPr>
           <w:p>
+            <w:pPr>
+              <w:rPr>
+                <w:rFonts w:asciiTheme="minorHAnsi" w:hAnsiTheme="minorHAnsi" w:eastAsiaTheme="minorEastAsia" w:cstheme="minorBidi"/>
+                <w:kern w:val="2"/>
+                <w:sz w:val="21"/>
+                <w:szCs w:val="22"/>
+                <w:lang w:val="en-US" w:eastAsia="zh-CN" w:bidi="ar-SA"/>
+              </w:rPr>
+            </w:pPr>
             <w:r>
               <w:rPr>
                 <w:rFonts w:hint="eastAsia"/>
                 <w:lang w:val="en-US" w:eastAsia="zh-CN"/>
               </w:rPr>
+              <w:t>庄博伟</w:t>
+            </w:r>
+          </w:p>
+        </w:tc>
+        <w:tc>
+          <w:tcPr>
+            <w:tcW w:w="2863" w:type="dxa"/>
+            <w:tcBorders>
+              <w:top w:val="single" w:color="auto" w:sz="4" w:space="0"/>
+              <w:left w:val="single" w:color="auto" w:sz="4" w:space="0"/>
+              <w:bottom w:val="single" w:color="auto" w:sz="4" w:space="0"/>
+              <w:right w:val="single" w:color="auto" w:sz="4" w:space="0"/>
+            </w:tcBorders>
+            <w:vAlign w:val="top"/>
+          </w:tcPr>
+          <w:p>
+            <w:pPr>
+              <w:rPr>
+                <w:rFonts w:asciiTheme="minorHAnsi" w:hAnsiTheme="minorHAnsi" w:eastAsiaTheme="minorEastAsia" w:cstheme="minorBidi"/>
+                <w:kern w:val="2"/>
+                <w:sz w:val="21"/>
+                <w:szCs w:val="22"/>
+                <w:lang w:val="en-US" w:eastAsia="zh-CN" w:bidi="ar-SA"/>
+              </w:rPr>
+            </w:pPr>
+            <w:r>
+              <w:rPr>
+                <w:rFonts w:hint="eastAsia"/>
+              </w:rPr>
+              <w:t>修改者</w:t>
+            </w:r>
+          </w:p>
+        </w:tc>
+        <w:tc>
+          <w:tcPr>
+            <w:tcW w:w="2708" w:type="dxa"/>
+            <w:tcBorders>
+              <w:top w:val="single" w:color="auto" w:sz="4" w:space="0"/>
+              <w:left w:val="single" w:color="auto" w:sz="4" w:space="0"/>
+              <w:bottom w:val="single" w:color="auto" w:sz="4" w:space="0"/>
+              <w:right w:val="single" w:color="auto" w:sz="4" w:space="0"/>
+            </w:tcBorders>
+            <w:vAlign w:val="top"/>
+          </w:tcPr>
+          <w:p>
+            <w:pPr>
+              <w:rPr>
+                <w:rFonts w:asciiTheme="minorHAnsi" w:hAnsiTheme="minorHAnsi" w:eastAsiaTheme="minorEastAsia" w:cstheme="minorBidi"/>
+                <w:kern w:val="2"/>
+                <w:sz w:val="21"/>
+                <w:szCs w:val="22"/>
+                <w:lang w:val="en-US" w:eastAsia="zh-CN" w:bidi="ar-SA"/>
+              </w:rPr>
+            </w:pPr>
+            <w:r>
+              <w:rPr>
+                <w:rFonts w:hint="eastAsia"/>
+              </w:rPr>
+              <w:t>本项目组成员</w:t>
+            </w:r>
+          </w:p>
+        </w:tc>
+      </w:tr>
+      <w:tr>
+        <w:tblPrEx>
+          <w:tblBorders>
+            <w:top w:val="single" w:color="auto" w:sz="4" w:space="0"/>
+            <w:left w:val="single" w:color="auto" w:sz="4" w:space="0"/>
+            <w:bottom w:val="single" w:color="auto" w:sz="4" w:space="0"/>
+            <w:right w:val="single" w:color="auto" w:sz="4" w:space="0"/>
+            <w:insideH w:val="single" w:color="auto" w:sz="4" w:space="0"/>
+            <w:insideV w:val="single" w:color="auto" w:sz="4" w:space="0"/>
+          </w:tblBorders>
+        </w:tblPrEx>
+        <w:tc>
+          <w:tcPr>
+            <w:tcW w:w="2725" w:type="dxa"/>
+            <w:tcBorders>
+              <w:top w:val="single" w:color="auto" w:sz="4" w:space="0"/>
+              <w:left w:val="single" w:color="auto" w:sz="4" w:space="0"/>
+              <w:bottom w:val="single" w:color="auto" w:sz="4" w:space="0"/>
+              <w:right w:val="single" w:color="auto" w:sz="4" w:space="0"/>
+            </w:tcBorders>
+            <w:vAlign w:val="top"/>
+          </w:tcPr>
+          <w:p>
+            <w:pPr>
+              <w:rPr>
+                <w:rFonts w:hint="eastAsia" w:asciiTheme="minorHAnsi" w:hAnsiTheme="minorHAnsi" w:eastAsiaTheme="minorEastAsia" w:cstheme="minorBidi"/>
+                <w:kern w:val="2"/>
+                <w:sz w:val="21"/>
+                <w:szCs w:val="22"/>
+                <w:lang w:val="en-US" w:eastAsia="zh-CN" w:bidi="ar-SA"/>
+              </w:rPr>
+            </w:pPr>
+            <w:r>
+              <w:rPr>
+                <w:rFonts w:hint="eastAsia"/>
+                <w:lang w:val="en-US" w:eastAsia="zh-CN"/>
+              </w:rPr>
               <w:t>邓皓文</w:t>
             </w:r>
           </w:p>
@@ -4945,8 +5005,18 @@
               <w:bottom w:val="single" w:color="auto" w:sz="4" w:space="0"/>
               <w:right w:val="single" w:color="auto" w:sz="4" w:space="0"/>
             </w:tcBorders>
-          </w:tcPr>
-          <w:p>
+            <w:vAlign w:val="top"/>
+          </w:tcPr>
+          <w:p>
+            <w:pPr>
+              <w:rPr>
+                <w:rFonts w:hint="eastAsia" w:asciiTheme="minorHAnsi" w:hAnsiTheme="minorHAnsi" w:eastAsiaTheme="minorEastAsia" w:cstheme="minorBidi"/>
+                <w:kern w:val="2"/>
+                <w:sz w:val="21"/>
+                <w:szCs w:val="22"/>
+                <w:lang w:val="en-US" w:eastAsia="zh-CN" w:bidi="ar-SA"/>
+              </w:rPr>
+            </w:pPr>
             <w:r>
               <w:rPr>
                 <w:rFonts w:hint="eastAsia"/>
@@ -4964,8 +5034,18 @@
               <w:bottom w:val="single" w:color="auto" w:sz="4" w:space="0"/>
               <w:right w:val="single" w:color="auto" w:sz="4" w:space="0"/>
             </w:tcBorders>
-          </w:tcPr>
-          <w:p>
+            <w:vAlign w:val="top"/>
+          </w:tcPr>
+          <w:p>
+            <w:pPr>
+              <w:rPr>
+                <w:rFonts w:hint="eastAsia" w:asciiTheme="minorHAnsi" w:hAnsiTheme="minorHAnsi" w:eastAsiaTheme="minorEastAsia" w:cstheme="minorBidi"/>
+                <w:kern w:val="2"/>
+                <w:sz w:val="21"/>
+                <w:szCs w:val="22"/>
+                <w:lang w:val="en-US" w:eastAsia="zh-CN" w:bidi="ar-SA"/>
+              </w:rPr>
+            </w:pPr>
             <w:r>
               <w:rPr>
                 <w:rFonts w:hint="eastAsia"/>
@@ -4989,14 +5069,13 @@
 </file>
 
 <file path=word/styles.xml><?xml version="1.0" encoding="utf-8"?>
-<w:styles xmlns:mc="http://schemas.openxmlformats.org/markup-compatibility/2006" xmlns:o="urn:schemas-microsoft-com:office:office" xmlns:r="http://schemas.openxmlformats.org/officeDocument/2006/relationships" xmlns:m="http://schemas.openxmlformats.org/officeDocument/2006/math" xmlns:v="urn:schemas-microsoft-com:vml" xmlns:w="http://schemas.openxmlformats.org/wordprocessingml/2006/main" xmlns:w14="http://schemas.microsoft.com/office/word/2010/wordml" xmlns:w10="urn:schemas-microsoft-com:office:word" xmlns:sl="http://schemas.openxmlformats.org/schemaLibrary/2006/main" xmlns:wpsCustomData="http://www.wps.cn/officeDocument/2013/wpsCustomData" mc:Ignorable="w14">
+<w:styles xmlns:mc="http://schemas.openxmlformats.org/markup-compatibility/2006" xmlns:o="urn:schemas-microsoft-com:office:office" xmlns:r="http://schemas.openxmlformats.org/officeDocument/2006/relationships" xmlns:m="http://schemas.openxmlformats.org/officeDocument/2006/math" xmlns:v="urn:schemas-microsoft-com:vml" xmlns:w="http://schemas.openxmlformats.org/wordprocessingml/2006/main" xmlns:w14="http://schemas.microsoft.com/office/word/2010/wordml" xmlns:w10="urn:schemas-microsoft-com:office:word" xmlns:sl="http://schemas.openxmlformats.org/schemaLibrary/2006/main" mc:Ignorable="w14">
   <w:docDefaults>
     <w:rPrDefault>
       <w:rPr>
         <w:rFonts w:asciiTheme="minorHAnsi" w:hAnsiTheme="minorHAnsi" w:eastAsiaTheme="minorEastAsia" w:cstheme="minorBidi"/>
       </w:rPr>
     </w:rPrDefault>
-    <w:pPrDefault/>
   </w:docDefaults>
   <w:latentStyles w:count="260" w:defQFormat="0" w:defUnhideWhenUsed="1" w:defSemiHidden="1" w:defUIPriority="99" w:defLockedState="0">
     <w:lsdException w:qFormat="1" w:unhideWhenUsed="0" w:uiPriority="0" w:semiHidden="0" w:name="Normal"/>
@@ -5064,7 +5143,7 @@
     <w:lsdException w:qFormat="1" w:unhideWhenUsed="0" w:uiPriority="0" w:semiHidden="0" w:name="Title"/>
     <w:lsdException w:unhideWhenUsed="0" w:uiPriority="0" w:semiHidden="0" w:name="Closing"/>
     <w:lsdException w:unhideWhenUsed="0" w:uiPriority="0" w:semiHidden="0" w:name="Signature"/>
-    <w:lsdException w:unhideWhenUsed="0" w:uiPriority="0" w:name="Default Paragraph Font"/>
+    <w:lsdException w:qFormat="1" w:unhideWhenUsed="0" w:uiPriority="0" w:name="Default Paragraph Font"/>
     <w:lsdException w:unhideWhenUsed="0" w:uiPriority="0" w:semiHidden="0" w:name="Body Text"/>
     <w:lsdException w:unhideWhenUsed="0" w:uiPriority="0" w:semiHidden="0" w:name="Body Text Indent"/>
     <w:lsdException w:unhideWhenUsed="0" w:uiPriority="0" w:semiHidden="0" w:name="List Continue"/>
@@ -5284,12 +5363,13 @@
       <w:szCs w:val="44"/>
     </w:rPr>
   </w:style>
-  <w:style w:type="character" w:default="1" w:styleId="6">
+  <w:style w:type="character" w:default="1" w:styleId="4">
     <w:name w:val="Default Paragraph Font"/>
     <w:semiHidden/>
+    <w:qFormat/>
     <w:uiPriority w:val="0"/>
   </w:style>
-  <w:style w:type="table" w:default="1" w:styleId="4">
+  <w:style w:type="table" w:default="1" w:styleId="6">
     <w:name w:val="Normal Table"/>
     <w:semiHidden/>
     <w:qFormat/>
@@ -5310,9 +5390,25 @@
     <w:unhideWhenUsed/>
     <w:uiPriority w:val="39"/>
   </w:style>
-  <w:style w:type="table" w:styleId="5">
+  <w:style w:type="character" w:styleId="5">
+    <w:name w:val="Hyperlink"/>
+    <w:basedOn w:val="4"/>
+    <w:unhideWhenUsed/>
+    <w:qFormat/>
+    <w:uiPriority w:val="99"/>
+    <w:rPr>
+      <w:color w:val="0563C1" w:themeColor="hyperlink"/>
+      <w:u w:val="single"/>
+      <w14:textFill>
+        <w14:solidFill>
+          <w14:schemeClr w14:val="hlink"/>
+        </w14:solidFill>
+      </w14:textFill>
+    </w:rPr>
+  </w:style>
+  <w:style w:type="table" w:styleId="7">
     <w:name w:val="Table Grid"/>
-    <w:basedOn w:val="4"/>
+    <w:basedOn w:val="6"/>
     <w:qFormat/>
     <w:uiPriority w:val="39"/>
     <w:tblPr>
@@ -5325,22 +5421,6 @@
         <w:insideV w:val="single" w:color="auto" w:sz="4" w:space="0"/>
       </w:tblBorders>
     </w:tblPr>
-  </w:style>
-  <w:style w:type="character" w:styleId="7">
-    <w:name w:val="Hyperlink"/>
-    <w:basedOn w:val="6"/>
-    <w:unhideWhenUsed/>
-    <w:qFormat/>
-    <w:uiPriority w:val="99"/>
-    <w:rPr>
-      <w:color w:val="0563C1" w:themeColor="hyperlink"/>
-      <w:u w:val="single"/>
-      <w14:textFill>
-        <w14:solidFill>
-          <w14:schemeClr w14:val="hlink"/>
-        </w14:solidFill>
-      </w14:textFill>
-    </w:rPr>
   </w:style>
   <w:style w:type="paragraph" w:customStyle="1" w:styleId="8">
     <w:name w:val="TOC Heading"/>

--- a/需求变更/SRA2021-G03-CCB人员选择0.1.docx
+++ b/需求变更/SRA2021-G03-CCB人员选择0.1.docx
@@ -387,7 +387,7 @@
     </w:p>
     <w:tbl>
       <w:tblPr>
-        <w:tblStyle w:val="6"/>
+        <w:tblStyle w:val="4"/>
         <w:tblW w:w="8907" w:type="dxa"/>
         <w:jc w:val="center"/>
         <w:tblBorders>
@@ -426,6 +426,12 @@
             <w:insideH w:val="single" w:color="auto" w:sz="6" w:space="0"/>
             <w:insideV w:val="single" w:color="auto" w:sz="6" w:space="0"/>
           </w:tblBorders>
+          <w:tblCellMar>
+            <w:top w:w="0" w:type="dxa"/>
+            <w:left w:w="70" w:type="dxa"/>
+            <w:bottom w:w="0" w:type="dxa"/>
+            <w:right w:w="70" w:type="dxa"/>
+          </w:tblCellMar>
         </w:tblPrEx>
         <w:trPr>
           <w:cantSplit/>
@@ -701,6 +707,12 @@
             <w:insideH w:val="single" w:color="auto" w:sz="6" w:space="0"/>
             <w:insideV w:val="single" w:color="auto" w:sz="6" w:space="0"/>
           </w:tblBorders>
+          <w:tblCellMar>
+            <w:top w:w="0" w:type="dxa"/>
+            <w:left w:w="70" w:type="dxa"/>
+            <w:bottom w:w="0" w:type="dxa"/>
+            <w:right w:w="70" w:type="dxa"/>
+          </w:tblCellMar>
         </w:tblPrEx>
         <w:trPr>
           <w:cantSplit/>
@@ -940,6 +952,12 @@
             <w:insideH w:val="single" w:color="auto" w:sz="6" w:space="0"/>
             <w:insideV w:val="single" w:color="auto" w:sz="6" w:space="0"/>
           </w:tblBorders>
+          <w:tblCellMar>
+            <w:top w:w="0" w:type="dxa"/>
+            <w:left w:w="70" w:type="dxa"/>
+            <w:bottom w:w="0" w:type="dxa"/>
+            <w:right w:w="70" w:type="dxa"/>
+          </w:tblCellMar>
         </w:tblPrEx>
         <w:trPr>
           <w:cantSplit/>
@@ -1107,6 +1125,12 @@
             <w:insideH w:val="single" w:color="auto" w:sz="6" w:space="0"/>
             <w:insideV w:val="single" w:color="auto" w:sz="6" w:space="0"/>
           </w:tblBorders>
+          <w:tblCellMar>
+            <w:top w:w="0" w:type="dxa"/>
+            <w:left w:w="70" w:type="dxa"/>
+            <w:bottom w:w="0" w:type="dxa"/>
+            <w:right w:w="70" w:type="dxa"/>
+          </w:tblCellMar>
         </w:tblPrEx>
         <w:trPr>
           <w:cantSplit/>
@@ -1274,6 +1298,12 @@
             <w:insideH w:val="single" w:color="auto" w:sz="6" w:space="0"/>
             <w:insideV w:val="single" w:color="auto" w:sz="6" w:space="0"/>
           </w:tblBorders>
+          <w:tblCellMar>
+            <w:top w:w="0" w:type="dxa"/>
+            <w:left w:w="70" w:type="dxa"/>
+            <w:bottom w:w="0" w:type="dxa"/>
+            <w:right w:w="70" w:type="dxa"/>
+          </w:tblCellMar>
         </w:tblPrEx>
         <w:trPr>
           <w:cantSplit/>
@@ -1441,6 +1471,12 @@
             <w:insideH w:val="single" w:color="auto" w:sz="6" w:space="0"/>
             <w:insideV w:val="single" w:color="auto" w:sz="6" w:space="0"/>
           </w:tblBorders>
+          <w:tblCellMar>
+            <w:top w:w="0" w:type="dxa"/>
+            <w:left w:w="70" w:type="dxa"/>
+            <w:bottom w:w="0" w:type="dxa"/>
+            <w:right w:w="70" w:type="dxa"/>
+          </w:tblCellMar>
         </w:tblPrEx>
         <w:trPr>
           <w:cantSplit/>
@@ -1608,6 +1644,12 @@
             <w:insideH w:val="single" w:color="auto" w:sz="6" w:space="0"/>
             <w:insideV w:val="single" w:color="auto" w:sz="6" w:space="0"/>
           </w:tblBorders>
+          <w:tblCellMar>
+            <w:top w:w="0" w:type="dxa"/>
+            <w:left w:w="70" w:type="dxa"/>
+            <w:bottom w:w="0" w:type="dxa"/>
+            <w:right w:w="70" w:type="dxa"/>
+          </w:tblCellMar>
         </w:tblPrEx>
         <w:trPr>
           <w:cantSplit/>
@@ -1775,6 +1817,12 @@
             <w:insideH w:val="single" w:color="auto" w:sz="6" w:space="0"/>
             <w:insideV w:val="single" w:color="auto" w:sz="6" w:space="0"/>
           </w:tblBorders>
+          <w:tblCellMar>
+            <w:top w:w="0" w:type="dxa"/>
+            <w:left w:w="70" w:type="dxa"/>
+            <w:bottom w:w="0" w:type="dxa"/>
+            <w:right w:w="70" w:type="dxa"/>
+          </w:tblCellMar>
         </w:tblPrEx>
         <w:trPr>
           <w:cantSplit/>
@@ -1942,6 +1990,12 @@
             <w:insideH w:val="single" w:color="auto" w:sz="6" w:space="0"/>
             <w:insideV w:val="single" w:color="auto" w:sz="6" w:space="0"/>
           </w:tblBorders>
+          <w:tblCellMar>
+            <w:top w:w="0" w:type="dxa"/>
+            <w:left w:w="70" w:type="dxa"/>
+            <w:bottom w:w="0" w:type="dxa"/>
+            <w:right w:w="70" w:type="dxa"/>
+          </w:tblCellMar>
         </w:tblPrEx>
         <w:trPr>
           <w:cantSplit/>
@@ -2109,6 +2163,12 @@
             <w:insideH w:val="single" w:color="auto" w:sz="6" w:space="0"/>
             <w:insideV w:val="single" w:color="auto" w:sz="6" w:space="0"/>
           </w:tblBorders>
+          <w:tblCellMar>
+            <w:top w:w="0" w:type="dxa"/>
+            <w:left w:w="70" w:type="dxa"/>
+            <w:bottom w:w="0" w:type="dxa"/>
+            <w:right w:w="70" w:type="dxa"/>
+          </w:tblCellMar>
         </w:tblPrEx>
         <w:trPr>
           <w:cantSplit/>
@@ -2276,6 +2336,12 @@
             <w:insideH w:val="single" w:color="auto" w:sz="6" w:space="0"/>
             <w:insideV w:val="single" w:color="auto" w:sz="6" w:space="0"/>
           </w:tblBorders>
+          <w:tblCellMar>
+            <w:top w:w="0" w:type="dxa"/>
+            <w:left w:w="70" w:type="dxa"/>
+            <w:bottom w:w="0" w:type="dxa"/>
+            <w:right w:w="70" w:type="dxa"/>
+          </w:tblCellMar>
         </w:tblPrEx>
         <w:trPr>
           <w:cantSplit/>
@@ -2443,6 +2509,12 @@
             <w:insideH w:val="single" w:color="auto" w:sz="6" w:space="0"/>
             <w:insideV w:val="single" w:color="auto" w:sz="6" w:space="0"/>
           </w:tblBorders>
+          <w:tblCellMar>
+            <w:top w:w="0" w:type="dxa"/>
+            <w:left w:w="70" w:type="dxa"/>
+            <w:bottom w:w="0" w:type="dxa"/>
+            <w:right w:w="70" w:type="dxa"/>
+          </w:tblCellMar>
         </w:tblPrEx>
         <w:trPr>
           <w:cantSplit/>
@@ -2861,7 +2933,7 @@
           </w:r>
           <w:r>
             <w:rPr>
-              <w:rStyle w:val="5"/>
+              <w:rStyle w:val="7"/>
             </w:rPr>
             <w:t>一．职责</w:t>
           </w:r>
@@ -2905,7 +2977,7 @@
           </w:r>
           <w:r>
             <w:rPr>
-              <w:rStyle w:val="5"/>
+              <w:rStyle w:val="7"/>
             </w:rPr>
             <w:t>二．成员</w:t>
           </w:r>
@@ -2949,7 +3021,7 @@
           </w:r>
           <w:r>
             <w:rPr>
-              <w:rStyle w:val="5"/>
+              <w:rStyle w:val="7"/>
             </w:rPr>
             <w:t>三．理由</w:t>
           </w:r>
@@ -3001,8 +3073,8 @@
       <w:pPr>
         <w:pStyle w:val="2"/>
       </w:pPr>
-      <w:bookmarkStart w:id="2" w:name="_Toc534654273"/>
-      <w:bookmarkStart w:id="3" w:name="_Toc535240617"/>
+      <w:bookmarkStart w:id="2" w:name="_Toc535240617"/>
+      <w:bookmarkStart w:id="3" w:name="_Toc534654273"/>
       <w:r>
         <w:rPr>
           <w:rFonts w:hint="eastAsia"/>
@@ -3014,7 +3086,7 @@
     </w:p>
     <w:tbl>
       <w:tblPr>
-        <w:tblStyle w:val="7"/>
+        <w:tblStyle w:val="5"/>
         <w:tblW w:w="0" w:type="auto"/>
         <w:tblInd w:w="0" w:type="dxa"/>
         <w:tblBorders>
@@ -3047,6 +3119,12 @@
             <w:insideH w:val="single" w:color="auto" w:sz="4" w:space="0"/>
             <w:insideV w:val="single" w:color="auto" w:sz="4" w:space="0"/>
           </w:tblBorders>
+          <w:tblCellMar>
+            <w:top w:w="0" w:type="dxa"/>
+            <w:left w:w="108" w:type="dxa"/>
+            <w:bottom w:w="0" w:type="dxa"/>
+            <w:right w:w="108" w:type="dxa"/>
+          </w:tblCellMar>
         </w:tblPrEx>
         <w:tc>
           <w:tcPr>
@@ -3105,6 +3183,498 @@
                 <w:rFonts w:hint="eastAsia" w:asciiTheme="minorEastAsia" w:hAnsiTheme="minorEastAsia"/>
               </w:rPr>
               <w:t>述</w:t>
+            </w:r>
+          </w:p>
+        </w:tc>
+      </w:tr>
+      <w:tr>
+        <w:tblPrEx>
+          <w:tblBorders>
+            <w:top w:val="single" w:color="auto" w:sz="4" w:space="0"/>
+            <w:left w:val="single" w:color="auto" w:sz="4" w:space="0"/>
+            <w:bottom w:val="single" w:color="auto" w:sz="4" w:space="0"/>
+            <w:right w:val="single" w:color="auto" w:sz="4" w:space="0"/>
+            <w:insideH w:val="single" w:color="auto" w:sz="4" w:space="0"/>
+            <w:insideV w:val="single" w:color="auto" w:sz="4" w:space="0"/>
+          </w:tblBorders>
+          <w:tblCellMar>
+            <w:top w:w="0" w:type="dxa"/>
+            <w:left w:w="108" w:type="dxa"/>
+            <w:bottom w:w="0" w:type="dxa"/>
+            <w:right w:w="108" w:type="dxa"/>
+          </w:tblCellMar>
+        </w:tblPrEx>
+        <w:tc>
+          <w:tcPr>
+            <w:tcW w:w="4148" w:type="dxa"/>
+            <w:tcBorders>
+              <w:top w:val="single" w:color="auto" w:sz="4" w:space="0"/>
+              <w:left w:val="single" w:color="auto" w:sz="4" w:space="0"/>
+              <w:bottom w:val="single" w:color="auto" w:sz="4" w:space="0"/>
+              <w:right w:val="single" w:color="auto" w:sz="4" w:space="0"/>
+            </w:tcBorders>
+          </w:tcPr>
+          <w:p>
+            <w:pPr>
+              <w:rPr>
+                <w:rFonts w:asciiTheme="minorEastAsia" w:hAnsiTheme="minorEastAsia"/>
+              </w:rPr>
+            </w:pPr>
+            <w:r>
+              <w:rPr>
+                <w:rFonts w:asciiTheme="minorEastAsia" w:hAnsiTheme="minorEastAsia"/>
+              </w:rPr>
+              <w:t>CCB</w:t>
+            </w:r>
+            <w:r>
+              <w:rPr>
+                <w:rFonts w:hint="eastAsia" w:cs="微软雅黑" w:asciiTheme="minorEastAsia" w:hAnsiTheme="minorEastAsia"/>
+              </w:rPr>
+              <w:t>主</w:t>
+            </w:r>
+            <w:r>
+              <w:rPr>
+                <w:rFonts w:hint="eastAsia" w:asciiTheme="minorEastAsia" w:hAnsiTheme="minorEastAsia"/>
+              </w:rPr>
+              <w:t>席</w:t>
+            </w:r>
+          </w:p>
+        </w:tc>
+        <w:tc>
+          <w:tcPr>
+            <w:tcW w:w="4148" w:type="dxa"/>
+            <w:tcBorders>
+              <w:top w:val="single" w:color="auto" w:sz="4" w:space="0"/>
+              <w:left w:val="single" w:color="auto" w:sz="4" w:space="0"/>
+              <w:bottom w:val="single" w:color="auto" w:sz="4" w:space="0"/>
+              <w:right w:val="single" w:color="auto" w:sz="4" w:space="0"/>
+            </w:tcBorders>
+          </w:tcPr>
+          <w:p>
+            <w:pPr>
+              <w:rPr>
+                <w:rFonts w:asciiTheme="minorEastAsia" w:hAnsiTheme="minorEastAsia"/>
+              </w:rPr>
+            </w:pPr>
+            <w:r>
+              <w:rPr>
+                <w:rFonts w:hint="eastAsia" w:cs="微软雅黑" w:asciiTheme="minorEastAsia" w:hAnsiTheme="minorEastAsia"/>
+              </w:rPr>
+              <w:t>变更控制委员会主席；如果</w:t>
+            </w:r>
+            <w:r>
+              <w:rPr>
+                <w:rFonts w:asciiTheme="minorEastAsia" w:hAnsiTheme="minorEastAsia"/>
+              </w:rPr>
+              <w:t>CCB</w:t>
+            </w:r>
+            <w:r>
+              <w:rPr>
+                <w:rFonts w:hint="eastAsia" w:cs="微软雅黑" w:asciiTheme="minorEastAsia" w:hAnsiTheme="minorEastAsia"/>
+              </w:rPr>
+              <w:t>意见不一致，一般情况下主席有最终的决策权；为每一个变更请求选定评估者和修改者</w:t>
+            </w:r>
+            <w:r>
+              <w:rPr>
+                <w:rFonts w:hint="eastAsia" w:asciiTheme="minorEastAsia" w:hAnsiTheme="minorEastAsia"/>
+              </w:rPr>
+              <w:t>。</w:t>
+            </w:r>
+          </w:p>
+        </w:tc>
+      </w:tr>
+      <w:tr>
+        <w:tblPrEx>
+          <w:tblBorders>
+            <w:top w:val="single" w:color="auto" w:sz="4" w:space="0"/>
+            <w:left w:val="single" w:color="auto" w:sz="4" w:space="0"/>
+            <w:bottom w:val="single" w:color="auto" w:sz="4" w:space="0"/>
+            <w:right w:val="single" w:color="auto" w:sz="4" w:space="0"/>
+            <w:insideH w:val="single" w:color="auto" w:sz="4" w:space="0"/>
+            <w:insideV w:val="single" w:color="auto" w:sz="4" w:space="0"/>
+          </w:tblBorders>
+          <w:tblCellMar>
+            <w:top w:w="0" w:type="dxa"/>
+            <w:left w:w="108" w:type="dxa"/>
+            <w:bottom w:w="0" w:type="dxa"/>
+            <w:right w:w="108" w:type="dxa"/>
+          </w:tblCellMar>
+        </w:tblPrEx>
+        <w:tc>
+          <w:tcPr>
+            <w:tcW w:w="4148" w:type="dxa"/>
+            <w:tcBorders>
+              <w:top w:val="single" w:color="auto" w:sz="4" w:space="0"/>
+              <w:left w:val="single" w:color="auto" w:sz="4" w:space="0"/>
+              <w:bottom w:val="single" w:color="auto" w:sz="4" w:space="0"/>
+              <w:right w:val="single" w:color="auto" w:sz="4" w:space="0"/>
+            </w:tcBorders>
+          </w:tcPr>
+          <w:p>
+            <w:pPr>
+              <w:rPr>
+                <w:rFonts w:asciiTheme="minorEastAsia" w:hAnsiTheme="minorEastAsia"/>
+              </w:rPr>
+            </w:pPr>
+            <w:r>
+              <w:rPr>
+                <w:rFonts w:asciiTheme="minorEastAsia" w:hAnsiTheme="minorEastAsia"/>
+              </w:rPr>
+              <w:t>CCB</w:t>
+            </w:r>
+          </w:p>
+        </w:tc>
+        <w:tc>
+          <w:tcPr>
+            <w:tcW w:w="4148" w:type="dxa"/>
+            <w:tcBorders>
+              <w:top w:val="single" w:color="auto" w:sz="4" w:space="0"/>
+              <w:left w:val="single" w:color="auto" w:sz="4" w:space="0"/>
+              <w:bottom w:val="single" w:color="auto" w:sz="4" w:space="0"/>
+              <w:right w:val="single" w:color="auto" w:sz="4" w:space="0"/>
+            </w:tcBorders>
+          </w:tcPr>
+          <w:p>
+            <w:pPr>
+              <w:rPr>
+                <w:rFonts w:asciiTheme="minorEastAsia" w:hAnsiTheme="minorEastAsia"/>
+              </w:rPr>
+            </w:pPr>
+            <w:r>
+              <w:rPr>
+                <w:rFonts w:hint="eastAsia" w:cs="微软雅黑" w:asciiTheme="minorEastAsia" w:hAnsiTheme="minorEastAsia"/>
+              </w:rPr>
+              <w:t>变更控制委员会，决定批准或否决针对某一项目所提议的变更请求</w:t>
+            </w:r>
+            <w:r>
+              <w:rPr>
+                <w:rFonts w:hint="eastAsia" w:asciiTheme="minorEastAsia" w:hAnsiTheme="minorEastAsia"/>
+              </w:rPr>
+              <w:t>。</w:t>
+            </w:r>
+          </w:p>
+        </w:tc>
+      </w:tr>
+      <w:tr>
+        <w:tblPrEx>
+          <w:tblBorders>
+            <w:top w:val="single" w:color="auto" w:sz="4" w:space="0"/>
+            <w:left w:val="single" w:color="auto" w:sz="4" w:space="0"/>
+            <w:bottom w:val="single" w:color="auto" w:sz="4" w:space="0"/>
+            <w:right w:val="single" w:color="auto" w:sz="4" w:space="0"/>
+            <w:insideH w:val="single" w:color="auto" w:sz="4" w:space="0"/>
+            <w:insideV w:val="single" w:color="auto" w:sz="4" w:space="0"/>
+          </w:tblBorders>
+          <w:tblCellMar>
+            <w:top w:w="0" w:type="dxa"/>
+            <w:left w:w="108" w:type="dxa"/>
+            <w:bottom w:w="0" w:type="dxa"/>
+            <w:right w:w="108" w:type="dxa"/>
+          </w:tblCellMar>
+        </w:tblPrEx>
+        <w:tc>
+          <w:tcPr>
+            <w:tcW w:w="4148" w:type="dxa"/>
+            <w:tcBorders>
+              <w:top w:val="single" w:color="auto" w:sz="4" w:space="0"/>
+              <w:left w:val="single" w:color="auto" w:sz="4" w:space="0"/>
+              <w:bottom w:val="single" w:color="auto" w:sz="4" w:space="0"/>
+              <w:right w:val="single" w:color="auto" w:sz="4" w:space="0"/>
+            </w:tcBorders>
+          </w:tcPr>
+          <w:p>
+            <w:pPr>
+              <w:rPr>
+                <w:rFonts w:asciiTheme="minorEastAsia" w:hAnsiTheme="minorEastAsia"/>
+              </w:rPr>
+            </w:pPr>
+            <w:r>
+              <w:rPr>
+                <w:rFonts w:hint="eastAsia" w:cs="微软雅黑" w:asciiTheme="minorEastAsia" w:hAnsiTheme="minorEastAsia"/>
+              </w:rPr>
+              <w:t>评估</w:t>
+            </w:r>
+            <w:r>
+              <w:rPr>
+                <w:rFonts w:hint="eastAsia" w:asciiTheme="minorEastAsia" w:hAnsiTheme="minorEastAsia"/>
+              </w:rPr>
+              <w:t>者</w:t>
+            </w:r>
+          </w:p>
+        </w:tc>
+        <w:tc>
+          <w:tcPr>
+            <w:tcW w:w="4148" w:type="dxa"/>
+            <w:tcBorders>
+              <w:top w:val="single" w:color="auto" w:sz="4" w:space="0"/>
+              <w:left w:val="single" w:color="auto" w:sz="4" w:space="0"/>
+              <w:bottom w:val="single" w:color="auto" w:sz="4" w:space="0"/>
+              <w:right w:val="single" w:color="auto" w:sz="4" w:space="0"/>
+            </w:tcBorders>
+          </w:tcPr>
+          <w:p>
+            <w:pPr>
+              <w:rPr>
+                <w:rFonts w:asciiTheme="minorEastAsia" w:hAnsiTheme="minorEastAsia"/>
+              </w:rPr>
+            </w:pPr>
+            <w:r>
+              <w:rPr>
+                <w:rFonts w:hint="eastAsia" w:cs="微软雅黑" w:asciiTheme="minorEastAsia" w:hAnsiTheme="minorEastAsia"/>
+              </w:rPr>
+              <w:t>应</w:t>
+            </w:r>
+            <w:r>
+              <w:rPr>
+                <w:rFonts w:asciiTheme="minorEastAsia" w:hAnsiTheme="minorEastAsia"/>
+              </w:rPr>
+              <w:t>CCB</w:t>
+            </w:r>
+            <w:r>
+              <w:rPr>
+                <w:rFonts w:hint="eastAsia" w:cs="微软雅黑" w:asciiTheme="minorEastAsia" w:hAnsiTheme="minorEastAsia"/>
+              </w:rPr>
+              <w:t>主席的要求，负责分析可能受提议的变更影响的人；可以是技术人员，客户、市场人员或集这几个角色于一身</w:t>
+            </w:r>
+            <w:r>
+              <w:rPr>
+                <w:rFonts w:hint="eastAsia" w:asciiTheme="minorEastAsia" w:hAnsiTheme="minorEastAsia"/>
+              </w:rPr>
+              <w:t>者</w:t>
+            </w:r>
+          </w:p>
+        </w:tc>
+      </w:tr>
+      <w:tr>
+        <w:tblPrEx>
+          <w:tblBorders>
+            <w:top w:val="single" w:color="auto" w:sz="4" w:space="0"/>
+            <w:left w:val="single" w:color="auto" w:sz="4" w:space="0"/>
+            <w:bottom w:val="single" w:color="auto" w:sz="4" w:space="0"/>
+            <w:right w:val="single" w:color="auto" w:sz="4" w:space="0"/>
+            <w:insideH w:val="single" w:color="auto" w:sz="4" w:space="0"/>
+            <w:insideV w:val="single" w:color="auto" w:sz="4" w:space="0"/>
+          </w:tblBorders>
+          <w:tblCellMar>
+            <w:top w:w="0" w:type="dxa"/>
+            <w:left w:w="108" w:type="dxa"/>
+            <w:bottom w:w="0" w:type="dxa"/>
+            <w:right w:w="108" w:type="dxa"/>
+          </w:tblCellMar>
+        </w:tblPrEx>
+        <w:tc>
+          <w:tcPr>
+            <w:tcW w:w="4148" w:type="dxa"/>
+            <w:tcBorders>
+              <w:top w:val="single" w:color="auto" w:sz="4" w:space="0"/>
+              <w:left w:val="single" w:color="auto" w:sz="4" w:space="0"/>
+              <w:bottom w:val="single" w:color="auto" w:sz="4" w:space="0"/>
+              <w:right w:val="single" w:color="auto" w:sz="4" w:space="0"/>
+            </w:tcBorders>
+          </w:tcPr>
+          <w:p>
+            <w:pPr>
+              <w:rPr>
+                <w:rFonts w:asciiTheme="minorEastAsia" w:hAnsiTheme="minorEastAsia"/>
+              </w:rPr>
+            </w:pPr>
+            <w:r>
+              <w:rPr>
+                <w:rFonts w:hint="eastAsia" w:cs="微软雅黑" w:asciiTheme="minorEastAsia" w:hAnsiTheme="minorEastAsia"/>
+              </w:rPr>
+              <w:t>修改</w:t>
+            </w:r>
+            <w:r>
+              <w:rPr>
+                <w:rFonts w:hint="eastAsia" w:asciiTheme="minorEastAsia" w:hAnsiTheme="minorEastAsia"/>
+              </w:rPr>
+              <w:t>者</w:t>
+            </w:r>
+          </w:p>
+        </w:tc>
+        <w:tc>
+          <w:tcPr>
+            <w:tcW w:w="4148" w:type="dxa"/>
+            <w:tcBorders>
+              <w:top w:val="single" w:color="auto" w:sz="4" w:space="0"/>
+              <w:left w:val="single" w:color="auto" w:sz="4" w:space="0"/>
+              <w:bottom w:val="single" w:color="auto" w:sz="4" w:space="0"/>
+              <w:right w:val="single" w:color="auto" w:sz="4" w:space="0"/>
+            </w:tcBorders>
+          </w:tcPr>
+          <w:p>
+            <w:pPr>
+              <w:rPr>
+                <w:rFonts w:asciiTheme="minorEastAsia" w:hAnsiTheme="minorEastAsia"/>
+              </w:rPr>
+            </w:pPr>
+            <w:r>
+              <w:rPr>
+                <w:rFonts w:hint="eastAsia" w:cs="微软雅黑" w:asciiTheme="minorEastAsia" w:hAnsiTheme="minorEastAsia"/>
+              </w:rPr>
+              <w:t>负责在工作产品中实现变更的人，响应已批准的变更请</w:t>
+            </w:r>
+            <w:r>
+              <w:rPr>
+                <w:rFonts w:hint="eastAsia" w:asciiTheme="minorEastAsia" w:hAnsiTheme="minorEastAsia"/>
+              </w:rPr>
+              <w:t>求</w:t>
+            </w:r>
+          </w:p>
+        </w:tc>
+      </w:tr>
+      <w:tr>
+        <w:tblPrEx>
+          <w:tblBorders>
+            <w:top w:val="single" w:color="auto" w:sz="4" w:space="0"/>
+            <w:left w:val="single" w:color="auto" w:sz="4" w:space="0"/>
+            <w:bottom w:val="single" w:color="auto" w:sz="4" w:space="0"/>
+            <w:right w:val="single" w:color="auto" w:sz="4" w:space="0"/>
+            <w:insideH w:val="single" w:color="auto" w:sz="4" w:space="0"/>
+            <w:insideV w:val="single" w:color="auto" w:sz="4" w:space="0"/>
+          </w:tblBorders>
+          <w:tblCellMar>
+            <w:top w:w="0" w:type="dxa"/>
+            <w:left w:w="108" w:type="dxa"/>
+            <w:bottom w:w="0" w:type="dxa"/>
+            <w:right w:w="108" w:type="dxa"/>
+          </w:tblCellMar>
+        </w:tblPrEx>
+        <w:tc>
+          <w:tcPr>
+            <w:tcW w:w="4148" w:type="dxa"/>
+            <w:tcBorders>
+              <w:top w:val="single" w:color="auto" w:sz="4" w:space="0"/>
+              <w:left w:val="single" w:color="auto" w:sz="4" w:space="0"/>
+              <w:bottom w:val="single" w:color="auto" w:sz="4" w:space="0"/>
+              <w:right w:val="single" w:color="auto" w:sz="4" w:space="0"/>
+            </w:tcBorders>
+          </w:tcPr>
+          <w:p>
+            <w:pPr>
+              <w:rPr>
+                <w:rFonts w:asciiTheme="minorEastAsia" w:hAnsiTheme="minorEastAsia"/>
+              </w:rPr>
+            </w:pPr>
+            <w:r>
+              <w:rPr>
+                <w:rFonts w:hint="eastAsia" w:cs="微软雅黑" w:asciiTheme="minorEastAsia" w:hAnsiTheme="minorEastAsia"/>
+              </w:rPr>
+              <w:t>提议</w:t>
+            </w:r>
+            <w:r>
+              <w:rPr>
+                <w:rFonts w:hint="eastAsia" w:asciiTheme="minorEastAsia" w:hAnsiTheme="minorEastAsia"/>
+              </w:rPr>
+              <w:t>者</w:t>
+            </w:r>
+          </w:p>
+        </w:tc>
+        <w:tc>
+          <w:tcPr>
+            <w:tcW w:w="4148" w:type="dxa"/>
+            <w:tcBorders>
+              <w:top w:val="single" w:color="auto" w:sz="4" w:space="0"/>
+              <w:left w:val="single" w:color="auto" w:sz="4" w:space="0"/>
+              <w:bottom w:val="single" w:color="auto" w:sz="4" w:space="0"/>
+              <w:right w:val="single" w:color="auto" w:sz="4" w:space="0"/>
+            </w:tcBorders>
+          </w:tcPr>
+          <w:p>
+            <w:pPr>
+              <w:rPr>
+                <w:rFonts w:asciiTheme="minorEastAsia" w:hAnsiTheme="minorEastAsia"/>
+              </w:rPr>
+            </w:pPr>
+            <w:r>
+              <w:rPr>
+                <w:rFonts w:hint="eastAsia" w:cs="微软雅黑" w:asciiTheme="minorEastAsia" w:hAnsiTheme="minorEastAsia"/>
+              </w:rPr>
+              <w:t>新的变更请求的提交</w:t>
+            </w:r>
+            <w:r>
+              <w:rPr>
+                <w:rFonts w:hint="eastAsia" w:asciiTheme="minorEastAsia" w:hAnsiTheme="minorEastAsia"/>
+              </w:rPr>
+              <w:t>者</w:t>
+            </w:r>
+          </w:p>
+        </w:tc>
+      </w:tr>
+      <w:tr>
+        <w:tblPrEx>
+          <w:tblBorders>
+            <w:top w:val="single" w:color="auto" w:sz="4" w:space="0"/>
+            <w:left w:val="single" w:color="auto" w:sz="4" w:space="0"/>
+            <w:bottom w:val="single" w:color="auto" w:sz="4" w:space="0"/>
+            <w:right w:val="single" w:color="auto" w:sz="4" w:space="0"/>
+            <w:insideH w:val="single" w:color="auto" w:sz="4" w:space="0"/>
+            <w:insideV w:val="single" w:color="auto" w:sz="4" w:space="0"/>
+          </w:tblBorders>
+          <w:tblCellMar>
+            <w:top w:w="0" w:type="dxa"/>
+            <w:left w:w="108" w:type="dxa"/>
+            <w:bottom w:w="0" w:type="dxa"/>
+            <w:right w:w="108" w:type="dxa"/>
+          </w:tblCellMar>
+        </w:tblPrEx>
+        <w:tc>
+          <w:tcPr>
+            <w:tcW w:w="4148" w:type="dxa"/>
+            <w:tcBorders>
+              <w:top w:val="single" w:color="auto" w:sz="4" w:space="0"/>
+              <w:left w:val="single" w:color="auto" w:sz="4" w:space="0"/>
+              <w:bottom w:val="single" w:color="auto" w:sz="4" w:space="0"/>
+              <w:right w:val="single" w:color="auto" w:sz="4" w:space="0"/>
+            </w:tcBorders>
+          </w:tcPr>
+          <w:p>
+            <w:pPr>
+              <w:rPr>
+                <w:rFonts w:asciiTheme="minorEastAsia" w:hAnsiTheme="minorEastAsia"/>
+              </w:rPr>
+            </w:pPr>
+            <w:r>
+              <w:rPr>
+                <w:rFonts w:hint="eastAsia" w:cs="微软雅黑" w:asciiTheme="minorEastAsia" w:hAnsiTheme="minorEastAsia"/>
+              </w:rPr>
+              <w:t>请求接受</w:t>
+            </w:r>
+            <w:r>
+              <w:rPr>
+                <w:rFonts w:hint="eastAsia" w:asciiTheme="minorEastAsia" w:hAnsiTheme="minorEastAsia"/>
+              </w:rPr>
+              <w:t>者</w:t>
+            </w:r>
+          </w:p>
+        </w:tc>
+        <w:tc>
+          <w:tcPr>
+            <w:tcW w:w="4148" w:type="dxa"/>
+            <w:tcBorders>
+              <w:top w:val="single" w:color="auto" w:sz="4" w:space="0"/>
+              <w:left w:val="single" w:color="auto" w:sz="4" w:space="0"/>
+              <w:bottom w:val="single" w:color="auto" w:sz="4" w:space="0"/>
+              <w:right w:val="single" w:color="auto" w:sz="4" w:space="0"/>
+            </w:tcBorders>
+          </w:tcPr>
+          <w:p>
+            <w:pPr>
+              <w:rPr>
+                <w:rFonts w:asciiTheme="minorEastAsia" w:hAnsiTheme="minorEastAsia"/>
+              </w:rPr>
+            </w:pPr>
+            <w:r>
+              <w:rPr>
+                <w:rFonts w:hint="eastAsia" w:cs="微软雅黑" w:asciiTheme="minorEastAsia" w:hAnsiTheme="minorEastAsia"/>
+              </w:rPr>
+              <w:t>接收提交的变更请求的</w:t>
+            </w:r>
+            <w:r>
+              <w:rPr>
+                <w:rFonts w:hint="eastAsia" w:asciiTheme="minorEastAsia" w:hAnsiTheme="minorEastAsia"/>
+              </w:rPr>
+              <w:t>人</w:t>
             </w:r>
           </w:p>
         </w:tc>
@@ -3138,462 +3708,6 @@
             </w:pPr>
             <w:r>
               <w:rPr>
-                <w:rFonts w:asciiTheme="minorEastAsia" w:hAnsiTheme="minorEastAsia"/>
-              </w:rPr>
-              <w:t>CCB</w:t>
-            </w:r>
-            <w:r>
-              <w:rPr>
-                <w:rFonts w:hint="eastAsia" w:cs="微软雅黑" w:asciiTheme="minorEastAsia" w:hAnsiTheme="minorEastAsia"/>
-              </w:rPr>
-              <w:t>主</w:t>
-            </w:r>
-            <w:r>
-              <w:rPr>
-                <w:rFonts w:hint="eastAsia" w:asciiTheme="minorEastAsia" w:hAnsiTheme="minorEastAsia"/>
-              </w:rPr>
-              <w:t>席</w:t>
-            </w:r>
-          </w:p>
-        </w:tc>
-        <w:tc>
-          <w:tcPr>
-            <w:tcW w:w="4148" w:type="dxa"/>
-            <w:tcBorders>
-              <w:top w:val="single" w:color="auto" w:sz="4" w:space="0"/>
-              <w:left w:val="single" w:color="auto" w:sz="4" w:space="0"/>
-              <w:bottom w:val="single" w:color="auto" w:sz="4" w:space="0"/>
-              <w:right w:val="single" w:color="auto" w:sz="4" w:space="0"/>
-            </w:tcBorders>
-          </w:tcPr>
-          <w:p>
-            <w:pPr>
-              <w:rPr>
-                <w:rFonts w:asciiTheme="minorEastAsia" w:hAnsiTheme="minorEastAsia"/>
-              </w:rPr>
-            </w:pPr>
-            <w:r>
-              <w:rPr>
-                <w:rFonts w:hint="eastAsia" w:cs="微软雅黑" w:asciiTheme="minorEastAsia" w:hAnsiTheme="minorEastAsia"/>
-              </w:rPr>
-              <w:t>变更控制委员会主席；如果</w:t>
-            </w:r>
-            <w:r>
-              <w:rPr>
-                <w:rFonts w:asciiTheme="minorEastAsia" w:hAnsiTheme="minorEastAsia"/>
-              </w:rPr>
-              <w:t>CCB</w:t>
-            </w:r>
-            <w:r>
-              <w:rPr>
-                <w:rFonts w:hint="eastAsia" w:cs="微软雅黑" w:asciiTheme="minorEastAsia" w:hAnsiTheme="minorEastAsia"/>
-              </w:rPr>
-              <w:t>意见不一致，一般情况下主席有最终的决策权；为每一个变更请求选定评估者和修改者</w:t>
-            </w:r>
-            <w:r>
-              <w:rPr>
-                <w:rFonts w:hint="eastAsia" w:asciiTheme="minorEastAsia" w:hAnsiTheme="minorEastAsia"/>
-              </w:rPr>
-              <w:t>。</w:t>
-            </w:r>
-          </w:p>
-        </w:tc>
-      </w:tr>
-      <w:tr>
-        <w:tblPrEx>
-          <w:tblBorders>
-            <w:top w:val="single" w:color="auto" w:sz="4" w:space="0"/>
-            <w:left w:val="single" w:color="auto" w:sz="4" w:space="0"/>
-            <w:bottom w:val="single" w:color="auto" w:sz="4" w:space="0"/>
-            <w:right w:val="single" w:color="auto" w:sz="4" w:space="0"/>
-            <w:insideH w:val="single" w:color="auto" w:sz="4" w:space="0"/>
-            <w:insideV w:val="single" w:color="auto" w:sz="4" w:space="0"/>
-          </w:tblBorders>
-        </w:tblPrEx>
-        <w:tc>
-          <w:tcPr>
-            <w:tcW w:w="4148" w:type="dxa"/>
-            <w:tcBorders>
-              <w:top w:val="single" w:color="auto" w:sz="4" w:space="0"/>
-              <w:left w:val="single" w:color="auto" w:sz="4" w:space="0"/>
-              <w:bottom w:val="single" w:color="auto" w:sz="4" w:space="0"/>
-              <w:right w:val="single" w:color="auto" w:sz="4" w:space="0"/>
-            </w:tcBorders>
-          </w:tcPr>
-          <w:p>
-            <w:pPr>
-              <w:rPr>
-                <w:rFonts w:asciiTheme="minorEastAsia" w:hAnsiTheme="minorEastAsia"/>
-              </w:rPr>
-            </w:pPr>
-            <w:r>
-              <w:rPr>
-                <w:rFonts w:asciiTheme="minorEastAsia" w:hAnsiTheme="minorEastAsia"/>
-              </w:rPr>
-              <w:t>CCB</w:t>
-            </w:r>
-          </w:p>
-        </w:tc>
-        <w:tc>
-          <w:tcPr>
-            <w:tcW w:w="4148" w:type="dxa"/>
-            <w:tcBorders>
-              <w:top w:val="single" w:color="auto" w:sz="4" w:space="0"/>
-              <w:left w:val="single" w:color="auto" w:sz="4" w:space="0"/>
-              <w:bottom w:val="single" w:color="auto" w:sz="4" w:space="0"/>
-              <w:right w:val="single" w:color="auto" w:sz="4" w:space="0"/>
-            </w:tcBorders>
-          </w:tcPr>
-          <w:p>
-            <w:pPr>
-              <w:rPr>
-                <w:rFonts w:asciiTheme="minorEastAsia" w:hAnsiTheme="minorEastAsia"/>
-              </w:rPr>
-            </w:pPr>
-            <w:r>
-              <w:rPr>
-                <w:rFonts w:hint="eastAsia" w:cs="微软雅黑" w:asciiTheme="minorEastAsia" w:hAnsiTheme="minorEastAsia"/>
-              </w:rPr>
-              <w:t>变更控制委员会，决定批准或否决针对某一项目所提议的变更请求</w:t>
-            </w:r>
-            <w:r>
-              <w:rPr>
-                <w:rFonts w:hint="eastAsia" w:asciiTheme="minorEastAsia" w:hAnsiTheme="minorEastAsia"/>
-              </w:rPr>
-              <w:t>。</w:t>
-            </w:r>
-          </w:p>
-        </w:tc>
-      </w:tr>
-      <w:tr>
-        <w:tblPrEx>
-          <w:tblBorders>
-            <w:top w:val="single" w:color="auto" w:sz="4" w:space="0"/>
-            <w:left w:val="single" w:color="auto" w:sz="4" w:space="0"/>
-            <w:bottom w:val="single" w:color="auto" w:sz="4" w:space="0"/>
-            <w:right w:val="single" w:color="auto" w:sz="4" w:space="0"/>
-            <w:insideH w:val="single" w:color="auto" w:sz="4" w:space="0"/>
-            <w:insideV w:val="single" w:color="auto" w:sz="4" w:space="0"/>
-          </w:tblBorders>
-        </w:tblPrEx>
-        <w:tc>
-          <w:tcPr>
-            <w:tcW w:w="4148" w:type="dxa"/>
-            <w:tcBorders>
-              <w:top w:val="single" w:color="auto" w:sz="4" w:space="0"/>
-              <w:left w:val="single" w:color="auto" w:sz="4" w:space="0"/>
-              <w:bottom w:val="single" w:color="auto" w:sz="4" w:space="0"/>
-              <w:right w:val="single" w:color="auto" w:sz="4" w:space="0"/>
-            </w:tcBorders>
-          </w:tcPr>
-          <w:p>
-            <w:pPr>
-              <w:rPr>
-                <w:rFonts w:asciiTheme="minorEastAsia" w:hAnsiTheme="minorEastAsia"/>
-              </w:rPr>
-            </w:pPr>
-            <w:r>
-              <w:rPr>
-                <w:rFonts w:hint="eastAsia" w:cs="微软雅黑" w:asciiTheme="minorEastAsia" w:hAnsiTheme="minorEastAsia"/>
-              </w:rPr>
-              <w:t>评估</w:t>
-            </w:r>
-            <w:r>
-              <w:rPr>
-                <w:rFonts w:hint="eastAsia" w:asciiTheme="minorEastAsia" w:hAnsiTheme="minorEastAsia"/>
-              </w:rPr>
-              <w:t>者</w:t>
-            </w:r>
-          </w:p>
-        </w:tc>
-        <w:tc>
-          <w:tcPr>
-            <w:tcW w:w="4148" w:type="dxa"/>
-            <w:tcBorders>
-              <w:top w:val="single" w:color="auto" w:sz="4" w:space="0"/>
-              <w:left w:val="single" w:color="auto" w:sz="4" w:space="0"/>
-              <w:bottom w:val="single" w:color="auto" w:sz="4" w:space="0"/>
-              <w:right w:val="single" w:color="auto" w:sz="4" w:space="0"/>
-            </w:tcBorders>
-          </w:tcPr>
-          <w:p>
-            <w:pPr>
-              <w:rPr>
-                <w:rFonts w:asciiTheme="minorEastAsia" w:hAnsiTheme="minorEastAsia"/>
-              </w:rPr>
-            </w:pPr>
-            <w:r>
-              <w:rPr>
-                <w:rFonts w:hint="eastAsia" w:cs="微软雅黑" w:asciiTheme="minorEastAsia" w:hAnsiTheme="minorEastAsia"/>
-              </w:rPr>
-              <w:t>应</w:t>
-            </w:r>
-            <w:r>
-              <w:rPr>
-                <w:rFonts w:asciiTheme="minorEastAsia" w:hAnsiTheme="minorEastAsia"/>
-              </w:rPr>
-              <w:t>CCB</w:t>
-            </w:r>
-            <w:r>
-              <w:rPr>
-                <w:rFonts w:hint="eastAsia" w:cs="微软雅黑" w:asciiTheme="minorEastAsia" w:hAnsiTheme="minorEastAsia"/>
-              </w:rPr>
-              <w:t>主席的要求，负责分析可能受提议的变更影响的人；可以是技术人员，客户、市场人员或集这几个角色于一身</w:t>
-            </w:r>
-            <w:r>
-              <w:rPr>
-                <w:rFonts w:hint="eastAsia" w:asciiTheme="minorEastAsia" w:hAnsiTheme="minorEastAsia"/>
-              </w:rPr>
-              <w:t>者</w:t>
-            </w:r>
-          </w:p>
-        </w:tc>
-      </w:tr>
-      <w:tr>
-        <w:tblPrEx>
-          <w:tblBorders>
-            <w:top w:val="single" w:color="auto" w:sz="4" w:space="0"/>
-            <w:left w:val="single" w:color="auto" w:sz="4" w:space="0"/>
-            <w:bottom w:val="single" w:color="auto" w:sz="4" w:space="0"/>
-            <w:right w:val="single" w:color="auto" w:sz="4" w:space="0"/>
-            <w:insideH w:val="single" w:color="auto" w:sz="4" w:space="0"/>
-            <w:insideV w:val="single" w:color="auto" w:sz="4" w:space="0"/>
-          </w:tblBorders>
-        </w:tblPrEx>
-        <w:tc>
-          <w:tcPr>
-            <w:tcW w:w="4148" w:type="dxa"/>
-            <w:tcBorders>
-              <w:top w:val="single" w:color="auto" w:sz="4" w:space="0"/>
-              <w:left w:val="single" w:color="auto" w:sz="4" w:space="0"/>
-              <w:bottom w:val="single" w:color="auto" w:sz="4" w:space="0"/>
-              <w:right w:val="single" w:color="auto" w:sz="4" w:space="0"/>
-            </w:tcBorders>
-          </w:tcPr>
-          <w:p>
-            <w:pPr>
-              <w:rPr>
-                <w:rFonts w:asciiTheme="minorEastAsia" w:hAnsiTheme="minorEastAsia"/>
-              </w:rPr>
-            </w:pPr>
-            <w:r>
-              <w:rPr>
-                <w:rFonts w:hint="eastAsia" w:cs="微软雅黑" w:asciiTheme="minorEastAsia" w:hAnsiTheme="minorEastAsia"/>
-              </w:rPr>
-              <w:t>修改</w:t>
-            </w:r>
-            <w:r>
-              <w:rPr>
-                <w:rFonts w:hint="eastAsia" w:asciiTheme="minorEastAsia" w:hAnsiTheme="minorEastAsia"/>
-              </w:rPr>
-              <w:t>者</w:t>
-            </w:r>
-          </w:p>
-        </w:tc>
-        <w:tc>
-          <w:tcPr>
-            <w:tcW w:w="4148" w:type="dxa"/>
-            <w:tcBorders>
-              <w:top w:val="single" w:color="auto" w:sz="4" w:space="0"/>
-              <w:left w:val="single" w:color="auto" w:sz="4" w:space="0"/>
-              <w:bottom w:val="single" w:color="auto" w:sz="4" w:space="0"/>
-              <w:right w:val="single" w:color="auto" w:sz="4" w:space="0"/>
-            </w:tcBorders>
-          </w:tcPr>
-          <w:p>
-            <w:pPr>
-              <w:rPr>
-                <w:rFonts w:asciiTheme="minorEastAsia" w:hAnsiTheme="minorEastAsia"/>
-              </w:rPr>
-            </w:pPr>
-            <w:r>
-              <w:rPr>
-                <w:rFonts w:hint="eastAsia" w:cs="微软雅黑" w:asciiTheme="minorEastAsia" w:hAnsiTheme="minorEastAsia"/>
-              </w:rPr>
-              <w:t>负责在工作产品中实现变更的人，响应已批准的变更请</w:t>
-            </w:r>
-            <w:r>
-              <w:rPr>
-                <w:rFonts w:hint="eastAsia" w:asciiTheme="minorEastAsia" w:hAnsiTheme="minorEastAsia"/>
-              </w:rPr>
-              <w:t>求</w:t>
-            </w:r>
-          </w:p>
-        </w:tc>
-      </w:tr>
-      <w:tr>
-        <w:tblPrEx>
-          <w:tblBorders>
-            <w:top w:val="single" w:color="auto" w:sz="4" w:space="0"/>
-            <w:left w:val="single" w:color="auto" w:sz="4" w:space="0"/>
-            <w:bottom w:val="single" w:color="auto" w:sz="4" w:space="0"/>
-            <w:right w:val="single" w:color="auto" w:sz="4" w:space="0"/>
-            <w:insideH w:val="single" w:color="auto" w:sz="4" w:space="0"/>
-            <w:insideV w:val="single" w:color="auto" w:sz="4" w:space="0"/>
-          </w:tblBorders>
-        </w:tblPrEx>
-        <w:tc>
-          <w:tcPr>
-            <w:tcW w:w="4148" w:type="dxa"/>
-            <w:tcBorders>
-              <w:top w:val="single" w:color="auto" w:sz="4" w:space="0"/>
-              <w:left w:val="single" w:color="auto" w:sz="4" w:space="0"/>
-              <w:bottom w:val="single" w:color="auto" w:sz="4" w:space="0"/>
-              <w:right w:val="single" w:color="auto" w:sz="4" w:space="0"/>
-            </w:tcBorders>
-          </w:tcPr>
-          <w:p>
-            <w:pPr>
-              <w:rPr>
-                <w:rFonts w:asciiTheme="minorEastAsia" w:hAnsiTheme="minorEastAsia"/>
-              </w:rPr>
-            </w:pPr>
-            <w:r>
-              <w:rPr>
-                <w:rFonts w:hint="eastAsia" w:cs="微软雅黑" w:asciiTheme="minorEastAsia" w:hAnsiTheme="minorEastAsia"/>
-              </w:rPr>
-              <w:t>提议</w:t>
-            </w:r>
-            <w:r>
-              <w:rPr>
-                <w:rFonts w:hint="eastAsia" w:asciiTheme="minorEastAsia" w:hAnsiTheme="minorEastAsia"/>
-              </w:rPr>
-              <w:t>者</w:t>
-            </w:r>
-          </w:p>
-        </w:tc>
-        <w:tc>
-          <w:tcPr>
-            <w:tcW w:w="4148" w:type="dxa"/>
-            <w:tcBorders>
-              <w:top w:val="single" w:color="auto" w:sz="4" w:space="0"/>
-              <w:left w:val="single" w:color="auto" w:sz="4" w:space="0"/>
-              <w:bottom w:val="single" w:color="auto" w:sz="4" w:space="0"/>
-              <w:right w:val="single" w:color="auto" w:sz="4" w:space="0"/>
-            </w:tcBorders>
-          </w:tcPr>
-          <w:p>
-            <w:pPr>
-              <w:rPr>
-                <w:rFonts w:asciiTheme="minorEastAsia" w:hAnsiTheme="minorEastAsia"/>
-              </w:rPr>
-            </w:pPr>
-            <w:r>
-              <w:rPr>
-                <w:rFonts w:hint="eastAsia" w:cs="微软雅黑" w:asciiTheme="minorEastAsia" w:hAnsiTheme="minorEastAsia"/>
-              </w:rPr>
-              <w:t>新的变更请求的提交</w:t>
-            </w:r>
-            <w:r>
-              <w:rPr>
-                <w:rFonts w:hint="eastAsia" w:asciiTheme="minorEastAsia" w:hAnsiTheme="minorEastAsia"/>
-              </w:rPr>
-              <w:t>者</w:t>
-            </w:r>
-          </w:p>
-        </w:tc>
-      </w:tr>
-      <w:tr>
-        <w:tblPrEx>
-          <w:tblBorders>
-            <w:top w:val="single" w:color="auto" w:sz="4" w:space="0"/>
-            <w:left w:val="single" w:color="auto" w:sz="4" w:space="0"/>
-            <w:bottom w:val="single" w:color="auto" w:sz="4" w:space="0"/>
-            <w:right w:val="single" w:color="auto" w:sz="4" w:space="0"/>
-            <w:insideH w:val="single" w:color="auto" w:sz="4" w:space="0"/>
-            <w:insideV w:val="single" w:color="auto" w:sz="4" w:space="0"/>
-          </w:tblBorders>
-        </w:tblPrEx>
-        <w:tc>
-          <w:tcPr>
-            <w:tcW w:w="4148" w:type="dxa"/>
-            <w:tcBorders>
-              <w:top w:val="single" w:color="auto" w:sz="4" w:space="0"/>
-              <w:left w:val="single" w:color="auto" w:sz="4" w:space="0"/>
-              <w:bottom w:val="single" w:color="auto" w:sz="4" w:space="0"/>
-              <w:right w:val="single" w:color="auto" w:sz="4" w:space="0"/>
-            </w:tcBorders>
-          </w:tcPr>
-          <w:p>
-            <w:pPr>
-              <w:rPr>
-                <w:rFonts w:asciiTheme="minorEastAsia" w:hAnsiTheme="minorEastAsia"/>
-              </w:rPr>
-            </w:pPr>
-            <w:r>
-              <w:rPr>
-                <w:rFonts w:hint="eastAsia" w:cs="微软雅黑" w:asciiTheme="minorEastAsia" w:hAnsiTheme="minorEastAsia"/>
-              </w:rPr>
-              <w:t>请求接受</w:t>
-            </w:r>
-            <w:r>
-              <w:rPr>
-                <w:rFonts w:hint="eastAsia" w:asciiTheme="minorEastAsia" w:hAnsiTheme="minorEastAsia"/>
-              </w:rPr>
-              <w:t>者</w:t>
-            </w:r>
-          </w:p>
-        </w:tc>
-        <w:tc>
-          <w:tcPr>
-            <w:tcW w:w="4148" w:type="dxa"/>
-            <w:tcBorders>
-              <w:top w:val="single" w:color="auto" w:sz="4" w:space="0"/>
-              <w:left w:val="single" w:color="auto" w:sz="4" w:space="0"/>
-              <w:bottom w:val="single" w:color="auto" w:sz="4" w:space="0"/>
-              <w:right w:val="single" w:color="auto" w:sz="4" w:space="0"/>
-            </w:tcBorders>
-          </w:tcPr>
-          <w:p>
-            <w:pPr>
-              <w:rPr>
-                <w:rFonts w:asciiTheme="minorEastAsia" w:hAnsiTheme="minorEastAsia"/>
-              </w:rPr>
-            </w:pPr>
-            <w:r>
-              <w:rPr>
-                <w:rFonts w:hint="eastAsia" w:cs="微软雅黑" w:asciiTheme="minorEastAsia" w:hAnsiTheme="minorEastAsia"/>
-              </w:rPr>
-              <w:t>接收提交的变更请求的</w:t>
-            </w:r>
-            <w:r>
-              <w:rPr>
-                <w:rFonts w:hint="eastAsia" w:asciiTheme="minorEastAsia" w:hAnsiTheme="minorEastAsia"/>
-              </w:rPr>
-              <w:t>人</w:t>
-            </w:r>
-          </w:p>
-        </w:tc>
-      </w:tr>
-      <w:tr>
-        <w:tblPrEx>
-          <w:tblBorders>
-            <w:top w:val="single" w:color="auto" w:sz="4" w:space="0"/>
-            <w:left w:val="single" w:color="auto" w:sz="4" w:space="0"/>
-            <w:bottom w:val="single" w:color="auto" w:sz="4" w:space="0"/>
-            <w:right w:val="single" w:color="auto" w:sz="4" w:space="0"/>
-            <w:insideH w:val="single" w:color="auto" w:sz="4" w:space="0"/>
-            <w:insideV w:val="single" w:color="auto" w:sz="4" w:space="0"/>
-          </w:tblBorders>
-        </w:tblPrEx>
-        <w:tc>
-          <w:tcPr>
-            <w:tcW w:w="4148" w:type="dxa"/>
-            <w:tcBorders>
-              <w:top w:val="single" w:color="auto" w:sz="4" w:space="0"/>
-              <w:left w:val="single" w:color="auto" w:sz="4" w:space="0"/>
-              <w:bottom w:val="single" w:color="auto" w:sz="4" w:space="0"/>
-              <w:right w:val="single" w:color="auto" w:sz="4" w:space="0"/>
-            </w:tcBorders>
-          </w:tcPr>
-          <w:p>
-            <w:pPr>
-              <w:rPr>
-                <w:rFonts w:asciiTheme="minorEastAsia" w:hAnsiTheme="minorEastAsia"/>
-              </w:rPr>
-            </w:pPr>
-            <w:r>
-              <w:rPr>
                 <w:rFonts w:hint="eastAsia" w:cs="微软雅黑" w:asciiTheme="minorEastAsia" w:hAnsiTheme="minorEastAsia"/>
               </w:rPr>
               <w:t>验证</w:t>
@@ -3642,8 +3756,8 @@
       <w:pPr>
         <w:pStyle w:val="2"/>
       </w:pPr>
-      <w:bookmarkStart w:id="4" w:name="_Toc534654274"/>
-      <w:bookmarkStart w:id="5" w:name="_Toc535240618"/>
+      <w:bookmarkStart w:id="4" w:name="_Toc535240618"/>
+      <w:bookmarkStart w:id="5" w:name="_Toc534654274"/>
       <w:r>
         <w:rPr>
           <w:rFonts w:hint="eastAsia"/>
@@ -3655,7 +3769,7 @@
     </w:p>
     <w:tbl>
       <w:tblPr>
-        <w:tblStyle w:val="7"/>
+        <w:tblStyle w:val="5"/>
         <w:tblW w:w="3545" w:type="dxa"/>
         <w:tblInd w:w="0" w:type="dxa"/>
         <w:tblBorders>
@@ -3679,6 +3793,22 @@
         <w:gridCol w:w="1793"/>
       </w:tblGrid>
       <w:tr>
+        <w:tblPrEx>
+          <w:tblBorders>
+            <w:top w:val="single" w:color="auto" w:sz="4" w:space="0"/>
+            <w:left w:val="single" w:color="auto" w:sz="4" w:space="0"/>
+            <w:bottom w:val="single" w:color="auto" w:sz="4" w:space="0"/>
+            <w:right w:val="single" w:color="auto" w:sz="4" w:space="0"/>
+            <w:insideH w:val="single" w:color="auto" w:sz="4" w:space="0"/>
+            <w:insideV w:val="single" w:color="auto" w:sz="4" w:space="0"/>
+          </w:tblBorders>
+          <w:tblCellMar>
+            <w:top w:w="0" w:type="dxa"/>
+            <w:left w:w="108" w:type="dxa"/>
+            <w:bottom w:w="0" w:type="dxa"/>
+            <w:right w:w="108" w:type="dxa"/>
+          </w:tblCellMar>
+        </w:tblPrEx>
         <w:tc>
           <w:tcPr>
             <w:tcW w:w="1752" w:type="dxa"/>
@@ -3742,6 +3872,12 @@
             <w:insideH w:val="single" w:color="auto" w:sz="4" w:space="0"/>
             <w:insideV w:val="single" w:color="auto" w:sz="4" w:space="0"/>
           </w:tblBorders>
+          <w:tblCellMar>
+            <w:top w:w="0" w:type="dxa"/>
+            <w:left w:w="108" w:type="dxa"/>
+            <w:bottom w:w="0" w:type="dxa"/>
+            <w:right w:w="108" w:type="dxa"/>
+          </w:tblCellMar>
         </w:tblPrEx>
         <w:tc>
           <w:tcPr>
@@ -3806,6 +3942,12 @@
             <w:insideH w:val="single" w:color="auto" w:sz="4" w:space="0"/>
             <w:insideV w:val="single" w:color="auto" w:sz="4" w:space="0"/>
           </w:tblBorders>
+          <w:tblCellMar>
+            <w:top w:w="0" w:type="dxa"/>
+            <w:left w:w="108" w:type="dxa"/>
+            <w:bottom w:w="0" w:type="dxa"/>
+            <w:right w:w="108" w:type="dxa"/>
+          </w:tblCellMar>
         </w:tblPrEx>
         <w:tc>
           <w:tcPr>
@@ -3860,6 +4002,12 @@
             <w:insideH w:val="single" w:color="auto" w:sz="4" w:space="0"/>
             <w:insideV w:val="single" w:color="auto" w:sz="4" w:space="0"/>
           </w:tblBorders>
+          <w:tblCellMar>
+            <w:top w:w="0" w:type="dxa"/>
+            <w:left w:w="108" w:type="dxa"/>
+            <w:bottom w:w="0" w:type="dxa"/>
+            <w:right w:w="108" w:type="dxa"/>
+          </w:tblCellMar>
         </w:tblPrEx>
         <w:tc>
           <w:tcPr>
@@ -3913,6 +4061,12 @@
             <w:insideH w:val="single" w:color="auto" w:sz="4" w:space="0"/>
             <w:insideV w:val="single" w:color="auto" w:sz="4" w:space="0"/>
           </w:tblBorders>
+          <w:tblCellMar>
+            <w:top w:w="0" w:type="dxa"/>
+            <w:left w:w="108" w:type="dxa"/>
+            <w:bottom w:w="0" w:type="dxa"/>
+            <w:right w:w="108" w:type="dxa"/>
+          </w:tblCellMar>
         </w:tblPrEx>
         <w:tc>
           <w:tcPr>
@@ -3952,165 +4106,6 @@
                 <w:rFonts w:hint="eastAsia"/>
               </w:rPr>
               <w:t>修改者，请求接受者，验证者</w:t>
-            </w:r>
-          </w:p>
-        </w:tc>
-      </w:tr>
-      <w:tr>
-        <w:tblPrEx>
-          <w:tblBorders>
-            <w:top w:val="single" w:color="auto" w:sz="4" w:space="0"/>
-            <w:left w:val="single" w:color="auto" w:sz="4" w:space="0"/>
-            <w:bottom w:val="single" w:color="auto" w:sz="4" w:space="0"/>
-            <w:right w:val="single" w:color="auto" w:sz="4" w:space="0"/>
-            <w:insideH w:val="single" w:color="auto" w:sz="4" w:space="0"/>
-            <w:insideV w:val="single" w:color="auto" w:sz="4" w:space="0"/>
-          </w:tblBorders>
-        </w:tblPrEx>
-        <w:tc>
-          <w:tcPr>
-            <w:tcW w:w="1752" w:type="dxa"/>
-            <w:tcBorders>
-              <w:top w:val="single" w:color="auto" w:sz="4" w:space="0"/>
-              <w:left w:val="single" w:color="auto" w:sz="4" w:space="0"/>
-              <w:bottom w:val="single" w:color="auto" w:sz="4" w:space="0"/>
-              <w:right w:val="single" w:color="auto" w:sz="4" w:space="0"/>
-            </w:tcBorders>
-            <w:vAlign w:val="top"/>
-          </w:tcPr>
-          <w:p>
-            <w:r>
-              <w:rPr>
-                <w:rFonts w:hint="eastAsia"/>
-                <w:lang w:val="en-US" w:eastAsia="zh-CN"/>
-              </w:rPr>
-              <w:t>岑盛泽</w:t>
-            </w:r>
-          </w:p>
-        </w:tc>
-        <w:tc>
-          <w:tcPr>
-            <w:tcW w:w="1793" w:type="dxa"/>
-            <w:tcBorders>
-              <w:top w:val="single" w:color="auto" w:sz="4" w:space="0"/>
-              <w:left w:val="single" w:color="auto" w:sz="4" w:space="0"/>
-              <w:bottom w:val="single" w:color="auto" w:sz="4" w:space="0"/>
-              <w:right w:val="single" w:color="auto" w:sz="4" w:space="0"/>
-            </w:tcBorders>
-            <w:vAlign w:val="top"/>
-          </w:tcPr>
-          <w:p>
-            <w:r>
-              <w:rPr>
-                <w:rFonts w:hint="eastAsia"/>
-              </w:rPr>
-              <w:t>修改者</w:t>
-            </w:r>
-          </w:p>
-        </w:tc>
-      </w:tr>
-      <w:tr>
-        <w:tblPrEx>
-          <w:tblBorders>
-            <w:top w:val="single" w:color="auto" w:sz="4" w:space="0"/>
-            <w:left w:val="single" w:color="auto" w:sz="4" w:space="0"/>
-            <w:bottom w:val="single" w:color="auto" w:sz="4" w:space="0"/>
-            <w:right w:val="single" w:color="auto" w:sz="4" w:space="0"/>
-            <w:insideH w:val="single" w:color="auto" w:sz="4" w:space="0"/>
-            <w:insideV w:val="single" w:color="auto" w:sz="4" w:space="0"/>
-          </w:tblBorders>
-        </w:tblPrEx>
-        <w:tc>
-          <w:tcPr>
-            <w:tcW w:w="1752" w:type="dxa"/>
-            <w:tcBorders>
-              <w:top w:val="single" w:color="auto" w:sz="4" w:space="0"/>
-              <w:left w:val="single" w:color="auto" w:sz="4" w:space="0"/>
-              <w:bottom w:val="single" w:color="auto" w:sz="4" w:space="0"/>
-              <w:right w:val="single" w:color="auto" w:sz="4" w:space="0"/>
-            </w:tcBorders>
-            <w:vAlign w:val="top"/>
-          </w:tcPr>
-          <w:p>
-            <w:r>
-              <w:rPr>
-                <w:rFonts w:hint="eastAsia"/>
-                <w:lang w:val="en-US" w:eastAsia="zh-CN"/>
-              </w:rPr>
-              <w:t>潘姝焱</w:t>
-            </w:r>
-          </w:p>
-        </w:tc>
-        <w:tc>
-          <w:tcPr>
-            <w:tcW w:w="1793" w:type="dxa"/>
-            <w:tcBorders>
-              <w:top w:val="single" w:color="auto" w:sz="4" w:space="0"/>
-              <w:left w:val="single" w:color="auto" w:sz="4" w:space="0"/>
-              <w:bottom w:val="single" w:color="auto" w:sz="4" w:space="0"/>
-              <w:right w:val="single" w:color="auto" w:sz="4" w:space="0"/>
-            </w:tcBorders>
-            <w:vAlign w:val="top"/>
-          </w:tcPr>
-          <w:p>
-            <w:r>
-              <w:rPr>
-                <w:rFonts w:hint="eastAsia"/>
-              </w:rPr>
-              <w:t>修改者</w:t>
-            </w:r>
-          </w:p>
-        </w:tc>
-      </w:tr>
-      <w:tr>
-        <w:tblPrEx>
-          <w:tblBorders>
-            <w:top w:val="single" w:color="auto" w:sz="4" w:space="0"/>
-            <w:left w:val="single" w:color="auto" w:sz="4" w:space="0"/>
-            <w:bottom w:val="single" w:color="auto" w:sz="4" w:space="0"/>
-            <w:right w:val="single" w:color="auto" w:sz="4" w:space="0"/>
-            <w:insideH w:val="single" w:color="auto" w:sz="4" w:space="0"/>
-            <w:insideV w:val="single" w:color="auto" w:sz="4" w:space="0"/>
-          </w:tblBorders>
-        </w:tblPrEx>
-        <w:tc>
-          <w:tcPr>
-            <w:tcW w:w="1752" w:type="dxa"/>
-            <w:tcBorders>
-              <w:top w:val="single" w:color="auto" w:sz="4" w:space="0"/>
-              <w:left w:val="single" w:color="auto" w:sz="4" w:space="0"/>
-              <w:bottom w:val="single" w:color="auto" w:sz="4" w:space="0"/>
-              <w:right w:val="single" w:color="auto" w:sz="4" w:space="0"/>
-            </w:tcBorders>
-            <w:vAlign w:val="top"/>
-          </w:tcPr>
-          <w:p>
-            <w:r>
-              <w:rPr>
-                <w:rFonts w:hint="eastAsia"/>
-                <w:lang w:val="en-US" w:eastAsia="zh-CN"/>
-              </w:rPr>
-              <w:t>庄博伟</w:t>
-            </w:r>
-          </w:p>
-        </w:tc>
-        <w:tc>
-          <w:tcPr>
-            <w:tcW w:w="1793" w:type="dxa"/>
-            <w:tcBorders>
-              <w:top w:val="single" w:color="auto" w:sz="4" w:space="0"/>
-              <w:left w:val="single" w:color="auto" w:sz="4" w:space="0"/>
-              <w:bottom w:val="single" w:color="auto" w:sz="4" w:space="0"/>
-              <w:right w:val="single" w:color="auto" w:sz="4" w:space="0"/>
-            </w:tcBorders>
-            <w:vAlign w:val="top"/>
-          </w:tcPr>
-          <w:p>
-            <w:r>
-              <w:rPr>
-                <w:rFonts w:hint="eastAsia"/>
-              </w:rPr>
-              <w:t>修改者</w:t>
             </w:r>
           </w:p>
         </w:tc>
@@ -4131,7 +4126,7 @@
     </w:p>
     <w:tbl>
       <w:tblPr>
-        <w:tblStyle w:val="7"/>
+        <w:tblStyle w:val="5"/>
         <w:tblW w:w="8296" w:type="dxa"/>
         <w:tblInd w:w="0" w:type="dxa"/>
         <w:tblBorders>
@@ -4165,6 +4160,12 @@
             <w:insideH w:val="single" w:color="auto" w:sz="4" w:space="0"/>
             <w:insideV w:val="single" w:color="auto" w:sz="4" w:space="0"/>
           </w:tblBorders>
+          <w:tblCellMar>
+            <w:top w:w="0" w:type="dxa"/>
+            <w:left w:w="108" w:type="dxa"/>
+            <w:bottom w:w="0" w:type="dxa"/>
+            <w:right w:w="108" w:type="dxa"/>
+          </w:tblCellMar>
         </w:tblPrEx>
         <w:tc>
           <w:tcPr>
@@ -4251,6 +4252,12 @@
             <w:insideH w:val="single" w:color="auto" w:sz="4" w:space="0"/>
             <w:insideV w:val="single" w:color="auto" w:sz="4" w:space="0"/>
           </w:tblBorders>
+          <w:tblCellMar>
+            <w:top w:w="0" w:type="dxa"/>
+            <w:left w:w="108" w:type="dxa"/>
+            <w:bottom w:w="0" w:type="dxa"/>
+            <w:right w:w="108" w:type="dxa"/>
+          </w:tblCellMar>
         </w:tblPrEx>
         <w:tc>
           <w:tcPr>
@@ -4350,8 +4357,6 @@
               </w:rPr>
               <w:t>。</w:t>
             </w:r>
-            <w:bookmarkStart w:id="7" w:name="_GoBack"/>
-            <w:bookmarkEnd w:id="7"/>
           </w:p>
         </w:tc>
       </w:tr>
@@ -4365,6 +4370,12 @@
             <w:insideH w:val="single" w:color="auto" w:sz="4" w:space="0"/>
             <w:insideV w:val="single" w:color="auto" w:sz="4" w:space="0"/>
           </w:tblBorders>
+          <w:tblCellMar>
+            <w:top w:w="0" w:type="dxa"/>
+            <w:left w:w="108" w:type="dxa"/>
+            <w:bottom w:w="0" w:type="dxa"/>
+            <w:right w:w="108" w:type="dxa"/>
+          </w:tblCellMar>
         </w:tblPrEx>
         <w:tc>
           <w:tcPr>
@@ -4458,6 +4469,12 @@
             <w:insideH w:val="single" w:color="auto" w:sz="4" w:space="0"/>
             <w:insideV w:val="single" w:color="auto" w:sz="4" w:space="0"/>
           </w:tblBorders>
+          <w:tblCellMar>
+            <w:top w:w="0" w:type="dxa"/>
+            <w:left w:w="108" w:type="dxa"/>
+            <w:bottom w:w="0" w:type="dxa"/>
+            <w:right w:w="108" w:type="dxa"/>
+          </w:tblCellMar>
         </w:tblPrEx>
         <w:tc>
           <w:tcPr>
@@ -4565,6 +4582,12 @@
             <w:insideH w:val="single" w:color="auto" w:sz="4" w:space="0"/>
             <w:insideV w:val="single" w:color="auto" w:sz="4" w:space="0"/>
           </w:tblBorders>
+          <w:tblCellMar>
+            <w:top w:w="0" w:type="dxa"/>
+            <w:left w:w="108" w:type="dxa"/>
+            <w:bottom w:w="0" w:type="dxa"/>
+            <w:right w:w="108" w:type="dxa"/>
+          </w:tblCellMar>
         </w:tblPrEx>
         <w:tc>
           <w:tcPr>
@@ -4655,408 +4678,11 @@
           </w:p>
         </w:tc>
       </w:tr>
-      <w:tr>
-        <w:tblPrEx>
-          <w:tblBorders>
-            <w:top w:val="single" w:color="auto" w:sz="4" w:space="0"/>
-            <w:left w:val="single" w:color="auto" w:sz="4" w:space="0"/>
-            <w:bottom w:val="single" w:color="auto" w:sz="4" w:space="0"/>
-            <w:right w:val="single" w:color="auto" w:sz="4" w:space="0"/>
-            <w:insideH w:val="single" w:color="auto" w:sz="4" w:space="0"/>
-            <w:insideV w:val="single" w:color="auto" w:sz="4" w:space="0"/>
-          </w:tblBorders>
-        </w:tblPrEx>
-        <w:tc>
-          <w:tcPr>
-            <w:tcW w:w="2725" w:type="dxa"/>
-            <w:tcBorders>
-              <w:top w:val="single" w:color="auto" w:sz="4" w:space="0"/>
-              <w:left w:val="single" w:color="auto" w:sz="4" w:space="0"/>
-              <w:bottom w:val="single" w:color="auto" w:sz="4" w:space="0"/>
-              <w:right w:val="single" w:color="auto" w:sz="4" w:space="0"/>
-            </w:tcBorders>
-            <w:vAlign w:val="top"/>
-          </w:tcPr>
-          <w:p>
-            <w:pPr>
-              <w:rPr>
-                <w:rFonts w:asciiTheme="minorHAnsi" w:hAnsiTheme="minorHAnsi" w:eastAsiaTheme="minorEastAsia" w:cstheme="minorBidi"/>
-                <w:kern w:val="2"/>
-                <w:sz w:val="21"/>
-                <w:szCs w:val="22"/>
-                <w:lang w:val="en-US" w:eastAsia="zh-CN" w:bidi="ar-SA"/>
-              </w:rPr>
-            </w:pPr>
-            <w:r>
-              <w:rPr>
-                <w:rFonts w:hint="eastAsia"/>
-                <w:lang w:val="en-US" w:eastAsia="zh-CN"/>
-              </w:rPr>
-              <w:t>岑盛泽</w:t>
-            </w:r>
-          </w:p>
-        </w:tc>
-        <w:tc>
-          <w:tcPr>
-            <w:tcW w:w="2863" w:type="dxa"/>
-            <w:tcBorders>
-              <w:top w:val="single" w:color="auto" w:sz="4" w:space="0"/>
-              <w:left w:val="single" w:color="auto" w:sz="4" w:space="0"/>
-              <w:bottom w:val="single" w:color="auto" w:sz="4" w:space="0"/>
-              <w:right w:val="single" w:color="auto" w:sz="4" w:space="0"/>
-            </w:tcBorders>
-            <w:vAlign w:val="top"/>
-          </w:tcPr>
-          <w:p>
-            <w:pPr>
-              <w:rPr>
-                <w:rFonts w:asciiTheme="minorHAnsi" w:hAnsiTheme="minorHAnsi" w:eastAsiaTheme="minorEastAsia" w:cstheme="minorBidi"/>
-                <w:kern w:val="2"/>
-                <w:sz w:val="21"/>
-                <w:szCs w:val="22"/>
-                <w:lang w:val="en-US" w:eastAsia="zh-CN" w:bidi="ar-SA"/>
-              </w:rPr>
-            </w:pPr>
-            <w:r>
-              <w:rPr>
-                <w:rFonts w:hint="eastAsia"/>
-              </w:rPr>
-              <w:t>修改者</w:t>
-            </w:r>
-          </w:p>
-        </w:tc>
-        <w:tc>
-          <w:tcPr>
-            <w:tcW w:w="2708" w:type="dxa"/>
-            <w:tcBorders>
-              <w:top w:val="single" w:color="auto" w:sz="4" w:space="0"/>
-              <w:left w:val="single" w:color="auto" w:sz="4" w:space="0"/>
-              <w:bottom w:val="single" w:color="auto" w:sz="4" w:space="0"/>
-              <w:right w:val="single" w:color="auto" w:sz="4" w:space="0"/>
-            </w:tcBorders>
-            <w:vAlign w:val="top"/>
-          </w:tcPr>
-          <w:p>
-            <w:pPr>
-              <w:rPr>
-                <w:rFonts w:asciiTheme="minorHAnsi" w:hAnsiTheme="minorHAnsi" w:eastAsiaTheme="minorEastAsia" w:cstheme="minorBidi"/>
-                <w:kern w:val="2"/>
-                <w:sz w:val="21"/>
-                <w:szCs w:val="22"/>
-                <w:lang w:val="en-US" w:eastAsia="zh-CN" w:bidi="ar-SA"/>
-              </w:rPr>
-            </w:pPr>
-            <w:r>
-              <w:rPr>
-                <w:rFonts w:hint="eastAsia"/>
-              </w:rPr>
-              <w:t>本项目组成员</w:t>
-            </w:r>
-          </w:p>
-        </w:tc>
-      </w:tr>
-      <w:tr>
-        <w:tblPrEx>
-          <w:tblBorders>
-            <w:top w:val="single" w:color="auto" w:sz="4" w:space="0"/>
-            <w:left w:val="single" w:color="auto" w:sz="4" w:space="0"/>
-            <w:bottom w:val="single" w:color="auto" w:sz="4" w:space="0"/>
-            <w:right w:val="single" w:color="auto" w:sz="4" w:space="0"/>
-            <w:insideH w:val="single" w:color="auto" w:sz="4" w:space="0"/>
-            <w:insideV w:val="single" w:color="auto" w:sz="4" w:space="0"/>
-          </w:tblBorders>
-        </w:tblPrEx>
-        <w:tc>
-          <w:tcPr>
-            <w:tcW w:w="2725" w:type="dxa"/>
-            <w:tcBorders>
-              <w:top w:val="single" w:color="auto" w:sz="4" w:space="0"/>
-              <w:left w:val="single" w:color="auto" w:sz="4" w:space="0"/>
-              <w:bottom w:val="single" w:color="auto" w:sz="4" w:space="0"/>
-              <w:right w:val="single" w:color="auto" w:sz="4" w:space="0"/>
-            </w:tcBorders>
-            <w:vAlign w:val="top"/>
-          </w:tcPr>
-          <w:p>
-            <w:pPr>
-              <w:rPr>
-                <w:rFonts w:asciiTheme="minorHAnsi" w:hAnsiTheme="minorHAnsi" w:eastAsiaTheme="minorEastAsia" w:cstheme="minorBidi"/>
-                <w:kern w:val="2"/>
-                <w:sz w:val="21"/>
-                <w:szCs w:val="22"/>
-                <w:lang w:val="en-US" w:eastAsia="zh-CN" w:bidi="ar-SA"/>
-              </w:rPr>
-            </w:pPr>
-            <w:r>
-              <w:rPr>
-                <w:rFonts w:hint="eastAsia"/>
-                <w:lang w:val="en-US" w:eastAsia="zh-CN"/>
-              </w:rPr>
-              <w:t>潘姝焱</w:t>
-            </w:r>
-          </w:p>
-        </w:tc>
-        <w:tc>
-          <w:tcPr>
-            <w:tcW w:w="2863" w:type="dxa"/>
-            <w:tcBorders>
-              <w:top w:val="single" w:color="auto" w:sz="4" w:space="0"/>
-              <w:left w:val="single" w:color="auto" w:sz="4" w:space="0"/>
-              <w:bottom w:val="single" w:color="auto" w:sz="4" w:space="0"/>
-              <w:right w:val="single" w:color="auto" w:sz="4" w:space="0"/>
-            </w:tcBorders>
-            <w:vAlign w:val="top"/>
-          </w:tcPr>
-          <w:p>
-            <w:pPr>
-              <w:rPr>
-                <w:rFonts w:asciiTheme="minorHAnsi" w:hAnsiTheme="minorHAnsi" w:eastAsiaTheme="minorEastAsia" w:cstheme="minorBidi"/>
-                <w:kern w:val="2"/>
-                <w:sz w:val="21"/>
-                <w:szCs w:val="22"/>
-                <w:lang w:val="en-US" w:eastAsia="zh-CN" w:bidi="ar-SA"/>
-              </w:rPr>
-            </w:pPr>
-            <w:r>
-              <w:rPr>
-                <w:rFonts w:hint="eastAsia"/>
-              </w:rPr>
-              <w:t>修改者</w:t>
-            </w:r>
-          </w:p>
-        </w:tc>
-        <w:tc>
-          <w:tcPr>
-            <w:tcW w:w="2708" w:type="dxa"/>
-            <w:tcBorders>
-              <w:top w:val="single" w:color="auto" w:sz="4" w:space="0"/>
-              <w:left w:val="single" w:color="auto" w:sz="4" w:space="0"/>
-              <w:bottom w:val="single" w:color="auto" w:sz="4" w:space="0"/>
-              <w:right w:val="single" w:color="auto" w:sz="4" w:space="0"/>
-            </w:tcBorders>
-            <w:vAlign w:val="top"/>
-          </w:tcPr>
-          <w:p>
-            <w:pPr>
-              <w:rPr>
-                <w:rFonts w:asciiTheme="minorHAnsi" w:hAnsiTheme="minorHAnsi" w:eastAsiaTheme="minorEastAsia" w:cstheme="minorBidi"/>
-                <w:kern w:val="2"/>
-                <w:sz w:val="21"/>
-                <w:szCs w:val="22"/>
-                <w:lang w:val="en-US" w:eastAsia="zh-CN" w:bidi="ar-SA"/>
-              </w:rPr>
-            </w:pPr>
-            <w:r>
-              <w:rPr>
-                <w:rFonts w:hint="eastAsia"/>
-              </w:rPr>
-              <w:t>本项目组成员</w:t>
-            </w:r>
-          </w:p>
-        </w:tc>
-      </w:tr>
-      <w:tr>
-        <w:tblPrEx>
-          <w:tblBorders>
-            <w:top w:val="single" w:color="auto" w:sz="4" w:space="0"/>
-            <w:left w:val="single" w:color="auto" w:sz="4" w:space="0"/>
-            <w:bottom w:val="single" w:color="auto" w:sz="4" w:space="0"/>
-            <w:right w:val="single" w:color="auto" w:sz="4" w:space="0"/>
-            <w:insideH w:val="single" w:color="auto" w:sz="4" w:space="0"/>
-            <w:insideV w:val="single" w:color="auto" w:sz="4" w:space="0"/>
-          </w:tblBorders>
-        </w:tblPrEx>
-        <w:tc>
-          <w:tcPr>
-            <w:tcW w:w="2725" w:type="dxa"/>
-            <w:tcBorders>
-              <w:top w:val="single" w:color="auto" w:sz="4" w:space="0"/>
-              <w:left w:val="single" w:color="auto" w:sz="4" w:space="0"/>
-              <w:bottom w:val="single" w:color="auto" w:sz="4" w:space="0"/>
-              <w:right w:val="single" w:color="auto" w:sz="4" w:space="0"/>
-            </w:tcBorders>
-            <w:vAlign w:val="top"/>
-          </w:tcPr>
-          <w:p>
-            <w:pPr>
-              <w:rPr>
-                <w:rFonts w:asciiTheme="minorHAnsi" w:hAnsiTheme="minorHAnsi" w:eastAsiaTheme="minorEastAsia" w:cstheme="minorBidi"/>
-                <w:kern w:val="2"/>
-                <w:sz w:val="21"/>
-                <w:szCs w:val="22"/>
-                <w:lang w:val="en-US" w:eastAsia="zh-CN" w:bidi="ar-SA"/>
-              </w:rPr>
-            </w:pPr>
-            <w:r>
-              <w:rPr>
-                <w:rFonts w:hint="eastAsia"/>
-                <w:lang w:val="en-US" w:eastAsia="zh-CN"/>
-              </w:rPr>
-              <w:t>庄博伟</w:t>
-            </w:r>
-          </w:p>
-        </w:tc>
-        <w:tc>
-          <w:tcPr>
-            <w:tcW w:w="2863" w:type="dxa"/>
-            <w:tcBorders>
-              <w:top w:val="single" w:color="auto" w:sz="4" w:space="0"/>
-              <w:left w:val="single" w:color="auto" w:sz="4" w:space="0"/>
-              <w:bottom w:val="single" w:color="auto" w:sz="4" w:space="0"/>
-              <w:right w:val="single" w:color="auto" w:sz="4" w:space="0"/>
-            </w:tcBorders>
-            <w:vAlign w:val="top"/>
-          </w:tcPr>
-          <w:p>
-            <w:pPr>
-              <w:rPr>
-                <w:rFonts w:asciiTheme="minorHAnsi" w:hAnsiTheme="minorHAnsi" w:eastAsiaTheme="minorEastAsia" w:cstheme="minorBidi"/>
-                <w:kern w:val="2"/>
-                <w:sz w:val="21"/>
-                <w:szCs w:val="22"/>
-                <w:lang w:val="en-US" w:eastAsia="zh-CN" w:bidi="ar-SA"/>
-              </w:rPr>
-            </w:pPr>
-            <w:r>
-              <w:rPr>
-                <w:rFonts w:hint="eastAsia"/>
-              </w:rPr>
-              <w:t>修改者</w:t>
-            </w:r>
-          </w:p>
-        </w:tc>
-        <w:tc>
-          <w:tcPr>
-            <w:tcW w:w="2708" w:type="dxa"/>
-            <w:tcBorders>
-              <w:top w:val="single" w:color="auto" w:sz="4" w:space="0"/>
-              <w:left w:val="single" w:color="auto" w:sz="4" w:space="0"/>
-              <w:bottom w:val="single" w:color="auto" w:sz="4" w:space="0"/>
-              <w:right w:val="single" w:color="auto" w:sz="4" w:space="0"/>
-            </w:tcBorders>
-            <w:vAlign w:val="top"/>
-          </w:tcPr>
-          <w:p>
-            <w:pPr>
-              <w:rPr>
-                <w:rFonts w:asciiTheme="minorHAnsi" w:hAnsiTheme="minorHAnsi" w:eastAsiaTheme="minorEastAsia" w:cstheme="minorBidi"/>
-                <w:kern w:val="2"/>
-                <w:sz w:val="21"/>
-                <w:szCs w:val="22"/>
-                <w:lang w:val="en-US" w:eastAsia="zh-CN" w:bidi="ar-SA"/>
-              </w:rPr>
-            </w:pPr>
-            <w:r>
-              <w:rPr>
-                <w:rFonts w:hint="eastAsia"/>
-              </w:rPr>
-              <w:t>本项目组成员</w:t>
-            </w:r>
-          </w:p>
-        </w:tc>
-      </w:tr>
-      <w:tr>
-        <w:tblPrEx>
-          <w:tblBorders>
-            <w:top w:val="single" w:color="auto" w:sz="4" w:space="0"/>
-            <w:left w:val="single" w:color="auto" w:sz="4" w:space="0"/>
-            <w:bottom w:val="single" w:color="auto" w:sz="4" w:space="0"/>
-            <w:right w:val="single" w:color="auto" w:sz="4" w:space="0"/>
-            <w:insideH w:val="single" w:color="auto" w:sz="4" w:space="0"/>
-            <w:insideV w:val="single" w:color="auto" w:sz="4" w:space="0"/>
-          </w:tblBorders>
-        </w:tblPrEx>
-        <w:tc>
-          <w:tcPr>
-            <w:tcW w:w="2725" w:type="dxa"/>
-            <w:tcBorders>
-              <w:top w:val="single" w:color="auto" w:sz="4" w:space="0"/>
-              <w:left w:val="single" w:color="auto" w:sz="4" w:space="0"/>
-              <w:bottom w:val="single" w:color="auto" w:sz="4" w:space="0"/>
-              <w:right w:val="single" w:color="auto" w:sz="4" w:space="0"/>
-            </w:tcBorders>
-            <w:vAlign w:val="top"/>
-          </w:tcPr>
-          <w:p>
-            <w:pPr>
-              <w:rPr>
-                <w:rFonts w:hint="eastAsia" w:asciiTheme="minorHAnsi" w:hAnsiTheme="minorHAnsi" w:eastAsiaTheme="minorEastAsia" w:cstheme="minorBidi"/>
-                <w:kern w:val="2"/>
-                <w:sz w:val="21"/>
-                <w:szCs w:val="22"/>
-                <w:lang w:val="en-US" w:eastAsia="zh-CN" w:bidi="ar-SA"/>
-              </w:rPr>
-            </w:pPr>
-            <w:r>
-              <w:rPr>
-                <w:rFonts w:hint="eastAsia"/>
-                <w:lang w:val="en-US" w:eastAsia="zh-CN"/>
-              </w:rPr>
-              <w:t>邓皓文</w:t>
-            </w:r>
-          </w:p>
-        </w:tc>
-        <w:tc>
-          <w:tcPr>
-            <w:tcW w:w="2863" w:type="dxa"/>
-            <w:tcBorders>
-              <w:top w:val="single" w:color="auto" w:sz="4" w:space="0"/>
-              <w:left w:val="single" w:color="auto" w:sz="4" w:space="0"/>
-              <w:bottom w:val="single" w:color="auto" w:sz="4" w:space="0"/>
-              <w:right w:val="single" w:color="auto" w:sz="4" w:space="0"/>
-            </w:tcBorders>
-            <w:vAlign w:val="top"/>
-          </w:tcPr>
-          <w:p>
-            <w:pPr>
-              <w:rPr>
-                <w:rFonts w:hint="eastAsia" w:asciiTheme="minorHAnsi" w:hAnsiTheme="minorHAnsi" w:eastAsiaTheme="minorEastAsia" w:cstheme="minorBidi"/>
-                <w:kern w:val="2"/>
-                <w:sz w:val="21"/>
-                <w:szCs w:val="22"/>
-                <w:lang w:val="en-US" w:eastAsia="zh-CN" w:bidi="ar-SA"/>
-              </w:rPr>
-            </w:pPr>
-            <w:r>
-              <w:rPr>
-                <w:rFonts w:hint="eastAsia"/>
-              </w:rPr>
-              <w:t>修改者</w:t>
-            </w:r>
-          </w:p>
-        </w:tc>
-        <w:tc>
-          <w:tcPr>
-            <w:tcW w:w="2708" w:type="dxa"/>
-            <w:tcBorders>
-              <w:top w:val="single" w:color="auto" w:sz="4" w:space="0"/>
-              <w:left w:val="single" w:color="auto" w:sz="4" w:space="0"/>
-              <w:bottom w:val="single" w:color="auto" w:sz="4" w:space="0"/>
-              <w:right w:val="single" w:color="auto" w:sz="4" w:space="0"/>
-            </w:tcBorders>
-            <w:vAlign w:val="top"/>
-          </w:tcPr>
-          <w:p>
-            <w:pPr>
-              <w:rPr>
-                <w:rFonts w:hint="eastAsia" w:asciiTheme="minorHAnsi" w:hAnsiTheme="minorHAnsi" w:eastAsiaTheme="minorEastAsia" w:cstheme="minorBidi"/>
-                <w:kern w:val="2"/>
-                <w:sz w:val="21"/>
-                <w:szCs w:val="22"/>
-                <w:lang w:val="en-US" w:eastAsia="zh-CN" w:bidi="ar-SA"/>
-              </w:rPr>
-            </w:pPr>
-            <w:r>
-              <w:rPr>
-                <w:rFonts w:hint="eastAsia"/>
-              </w:rPr>
-              <w:t>本项目组成员</w:t>
-            </w:r>
-          </w:p>
-        </w:tc>
-      </w:tr>
     </w:tbl>
-    <w:p/>
+    <w:p>
+      <w:bookmarkStart w:id="7" w:name="_GoBack"/>
+      <w:bookmarkEnd w:id="7"/>
+    </w:p>
     <w:p/>
     <w:sectPr>
       <w:pgSz w:w="11906" w:h="16838"/>
@@ -5069,13 +4695,14 @@
 </file>
 
 <file path=word/styles.xml><?xml version="1.0" encoding="utf-8"?>
-<w:styles xmlns:mc="http://schemas.openxmlformats.org/markup-compatibility/2006" xmlns:o="urn:schemas-microsoft-com:office:office" xmlns:r="http://schemas.openxmlformats.org/officeDocument/2006/relationships" xmlns:m="http://schemas.openxmlformats.org/officeDocument/2006/math" xmlns:v="urn:schemas-microsoft-com:vml" xmlns:w="http://schemas.openxmlformats.org/wordprocessingml/2006/main" xmlns:w14="http://schemas.microsoft.com/office/word/2010/wordml" xmlns:w10="urn:schemas-microsoft-com:office:word" xmlns:sl="http://schemas.openxmlformats.org/schemaLibrary/2006/main" mc:Ignorable="w14">
+<w:styles xmlns:mc="http://schemas.openxmlformats.org/markup-compatibility/2006" xmlns:o="urn:schemas-microsoft-com:office:office" xmlns:r="http://schemas.openxmlformats.org/officeDocument/2006/relationships" xmlns:m="http://schemas.openxmlformats.org/officeDocument/2006/math" xmlns:v="urn:schemas-microsoft-com:vml" xmlns:w="http://schemas.openxmlformats.org/wordprocessingml/2006/main" xmlns:w14="http://schemas.microsoft.com/office/word/2010/wordml" xmlns:w10="urn:schemas-microsoft-com:office:word" xmlns:sl="http://schemas.openxmlformats.org/schemaLibrary/2006/main" xmlns:wpsCustomData="http://www.wps.cn/officeDocument/2013/wpsCustomData" mc:Ignorable="w14">
   <w:docDefaults>
     <w:rPrDefault>
       <w:rPr>
         <w:rFonts w:asciiTheme="minorHAnsi" w:hAnsiTheme="minorHAnsi" w:eastAsiaTheme="minorEastAsia" w:cstheme="minorBidi"/>
       </w:rPr>
     </w:rPrDefault>
+    <w:pPrDefault/>
   </w:docDefaults>
   <w:latentStyles w:count="260" w:defQFormat="0" w:defUnhideWhenUsed="1" w:defSemiHidden="1" w:defUIPriority="99" w:defLockedState="0">
     <w:lsdException w:qFormat="1" w:unhideWhenUsed="0" w:uiPriority="0" w:semiHidden="0" w:name="Normal"/>
@@ -5363,13 +4990,13 @@
       <w:szCs w:val="44"/>
     </w:rPr>
   </w:style>
-  <w:style w:type="character" w:default="1" w:styleId="4">
+  <w:style w:type="character" w:default="1" w:styleId="6">
     <w:name w:val="Default Paragraph Font"/>
     <w:semiHidden/>
     <w:qFormat/>
     <w:uiPriority w:val="0"/>
   </w:style>
-  <w:style w:type="table" w:default="1" w:styleId="6">
+  <w:style w:type="table" w:default="1" w:styleId="4">
     <w:name w:val="Normal Table"/>
     <w:semiHidden/>
     <w:qFormat/>
@@ -5390,9 +5017,25 @@
     <w:unhideWhenUsed/>
     <w:uiPriority w:val="39"/>
   </w:style>
-  <w:style w:type="character" w:styleId="5">
+  <w:style w:type="table" w:styleId="5">
+    <w:name w:val="Table Grid"/>
+    <w:basedOn w:val="4"/>
+    <w:qFormat/>
+    <w:uiPriority w:val="39"/>
+    <w:tblPr>
+      <w:tblBorders>
+        <w:top w:val="single" w:color="auto" w:sz="4" w:space="0"/>
+        <w:left w:val="single" w:color="auto" w:sz="4" w:space="0"/>
+        <w:bottom w:val="single" w:color="auto" w:sz="4" w:space="0"/>
+        <w:right w:val="single" w:color="auto" w:sz="4" w:space="0"/>
+        <w:insideH w:val="single" w:color="auto" w:sz="4" w:space="0"/>
+        <w:insideV w:val="single" w:color="auto" w:sz="4" w:space="0"/>
+      </w:tblBorders>
+    </w:tblPr>
+  </w:style>
+  <w:style w:type="character" w:styleId="7">
     <w:name w:val="Hyperlink"/>
-    <w:basedOn w:val="4"/>
+    <w:basedOn w:val="6"/>
     <w:unhideWhenUsed/>
     <w:qFormat/>
     <w:uiPriority w:val="99"/>
@@ -5405,22 +5048,6 @@
         </w14:solidFill>
       </w14:textFill>
     </w:rPr>
-  </w:style>
-  <w:style w:type="table" w:styleId="7">
-    <w:name w:val="Table Grid"/>
-    <w:basedOn w:val="6"/>
-    <w:qFormat/>
-    <w:uiPriority w:val="39"/>
-    <w:tblPr>
-      <w:tblBorders>
-        <w:top w:val="single" w:color="auto" w:sz="4" w:space="0"/>
-        <w:left w:val="single" w:color="auto" w:sz="4" w:space="0"/>
-        <w:bottom w:val="single" w:color="auto" w:sz="4" w:space="0"/>
-        <w:right w:val="single" w:color="auto" w:sz="4" w:space="0"/>
-        <w:insideH w:val="single" w:color="auto" w:sz="4" w:space="0"/>
-        <w:insideV w:val="single" w:color="auto" w:sz="4" w:space="0"/>
-      </w:tblBorders>
-    </w:tblPr>
   </w:style>
   <w:style w:type="paragraph" w:customStyle="1" w:styleId="8">
     <w:name w:val="TOC Heading"/>
